--- a/test/paper.docx
+++ b/test/paper.docx
@@ -44,6 +44,7 @@
           <w:rFonts w:hint="eastAsia"/>
           <w:sz w:val="24"/>
           <w:szCs w:val="24"/>
+          <w:em w:val="dot"/>
         </w:rPr>
         <w:t>湖北省</w:t>
       </w:r>
@@ -130,45 +131,682 @@
           <w:sz w:val="24"/>
           <w:szCs w:val="24"/>
         </w:rPr>
-        <w:t>语文</w:t>
-      </w:r>
-      <w:r>
-        <w:rPr>
-          <w:rFonts w:hint="eastAsia"/>
+        <w:t>语文卷</w:t>
+      </w:r>
+    </w:p>
+    <w:p>
+      <w:pPr>
+        <w:rPr>
           <w:sz w:val="24"/>
           <w:szCs w:val="24"/>
         </w:rPr>
-        <w:t>卷</w:t>
-      </w:r>
-    </w:p>
-    <w:p>
-      <w:pPr>
-        <w:rPr>
-          <w:rFonts w:hint="eastAsia"/>
-          <w:sz w:val="24"/>
-          <w:szCs w:val="24"/>
-        </w:rPr>
-      </w:pPr>
+      </w:pPr>
+    </w:p>
+    <w:p>
+      <w:r>
+        <w:rPr>
+          <w:rFonts w:hint="eastAsia"/>
+        </w:rPr>
+        <w:t>一、语言文字运用（</w:t>
+      </w:r>
+      <w:r>
+        <w:rPr>
+          <w:rFonts w:hint="eastAsia"/>
+        </w:rPr>
+        <w:t>15</w:t>
+      </w:r>
+      <w:r>
+        <w:rPr>
+          <w:rFonts w:hint="eastAsia"/>
+        </w:rPr>
+        <w:t>分）</w:t>
+      </w:r>
       <w:bookmarkStart w:id="0" w:name="_GoBack"/>
       <w:bookmarkEnd w:id="0"/>
     </w:p>
     <w:p>
-      <w:pPr>
-        <w:rPr>
-          <w:rFonts w:hint="eastAsia"/>
-        </w:rPr>
-      </w:pPr>
-      <w:r>
-        <w:rPr>
-          <w:rFonts w:hint="eastAsia"/>
-        </w:rPr>
-        <w:t>一、语言文字运用（</w:t>
-      </w:r>
-      <w:r>
-        <w:rPr>
-          <w:rFonts w:hint="eastAsia"/>
-        </w:rPr>
-        <w:t>15</w:t>
+      <w:r>
+        <w:rPr>
+          <w:rFonts w:hint="eastAsia"/>
+        </w:rPr>
+        <w:t>1</w:t>
+      </w:r>
+      <w:r>
+        <w:rPr>
+          <w:rFonts w:hint="eastAsia"/>
+        </w:rPr>
+        <w:t>．</w:t>
+      </w:r>
+      <w:r>
+        <w:rPr>
+          <w:rFonts w:hint="eastAsia"/>
+        </w:rPr>
+        <w:t>[</w:t>
+      </w:r>
+      <w:r>
+        <w:rPr>
+          <w:rFonts w:hint="eastAsia"/>
+        </w:rPr>
+        <w:t>单选题</w:t>
+      </w:r>
+      <w:r>
+        <w:t>]</w:t>
+      </w:r>
+      <w:r>
+        <w:rPr>
+          <w:rFonts w:hint="eastAsia"/>
+        </w:rPr>
+        <w:t>（</w:t>
+      </w:r>
+      <w:r>
+        <w:rPr>
+          <w:rFonts w:hint="eastAsia"/>
+        </w:rPr>
+        <w:t>3</w:t>
+      </w:r>
+      <w:r>
+        <w:rPr>
+          <w:rFonts w:hint="eastAsia"/>
+        </w:rPr>
+        <w:t>分）在下面一段话空缺处</w:t>
+      </w:r>
+      <w:proofErr w:type="gramStart"/>
+      <w:r>
+        <w:rPr>
+          <w:rFonts w:hint="eastAsia"/>
+        </w:rPr>
+        <w:t>依次填人词语</w:t>
+      </w:r>
+      <w:proofErr w:type="gramEnd"/>
+      <w:r>
+        <w:rPr>
+          <w:rFonts w:hint="eastAsia"/>
+        </w:rPr>
+        <w:t>，最恰当的一组是</w:t>
+      </w:r>
+    </w:p>
+    <w:p>
+      <w:r>
+        <w:rPr>
+          <w:rFonts w:hint="eastAsia"/>
+        </w:rPr>
+        <w:t xml:space="preserve">    </w:t>
+      </w:r>
+      <w:r>
+        <w:rPr>
+          <w:rFonts w:hint="eastAsia"/>
+          <w:i/>
+          <w:iCs/>
+        </w:rPr>
+        <w:t>书是整个人类的记忆</w:t>
+      </w:r>
+      <w:r>
+        <w:rPr>
+          <w:rFonts w:hint="eastAsia"/>
+        </w:rPr>
+        <w:t>。没有书，也许历史还在混沌未开的蒙昧中</w:t>
+      </w:r>
+      <w:r>
+        <w:rPr>
+          <w:rFonts w:hint="eastAsia"/>
+          <w:u w:val="single"/>
+        </w:rPr>
+        <w:t xml:space="preserve">  </w:t>
+      </w:r>
+      <w:r>
+        <w:rPr>
+          <w:rFonts w:hint="eastAsia"/>
+          <w:u w:val="single"/>
+        </w:rPr>
+        <w:t>▲</w:t>
+      </w:r>
+      <w:r>
+        <w:rPr>
+          <w:rFonts w:hint="eastAsia"/>
+          <w:u w:val="single"/>
+        </w:rPr>
+        <w:t xml:space="preserve">  </w:t>
+      </w:r>
+      <w:r>
+        <w:rPr>
+          <w:rFonts w:hint="eastAsia"/>
+        </w:rPr>
+        <w:t>。读书，让绵延的时光穿越我们的身体，让几千年来</w:t>
+      </w:r>
+      <w:r>
+        <w:rPr>
+          <w:rFonts w:hint="eastAsia"/>
+        </w:rPr>
+        <w:t xml:space="preserve"> </w:t>
+      </w:r>
+      <w:r>
+        <w:rPr>
+          <w:rFonts w:hint="eastAsia"/>
+          <w:u w:val="single"/>
+        </w:rPr>
+        <w:t xml:space="preserve"> </w:t>
+      </w:r>
+      <w:r>
+        <w:rPr>
+          <w:rFonts w:hint="eastAsia"/>
+          <w:u w:val="single"/>
+        </w:rPr>
+        <w:t>▲</w:t>
+      </w:r>
+      <w:r>
+        <w:rPr>
+          <w:rFonts w:hint="eastAsia"/>
+          <w:u w:val="single"/>
+        </w:rPr>
+        <w:t xml:space="preserve">  </w:t>
+      </w:r>
+      <w:r>
+        <w:rPr>
+          <w:rFonts w:hint="eastAsia"/>
+        </w:rPr>
+        <w:t>的智慧在我们每一个人的血液里汩汩流淌。读书，不仅需要</w:t>
+      </w:r>
+      <w:r>
+        <w:rPr>
+          <w:rFonts w:hint="eastAsia"/>
+          <w:u w:val="single"/>
+        </w:rPr>
+        <w:t>▲</w:t>
+      </w:r>
+      <w:r>
+        <w:rPr>
+          <w:rFonts w:hint="eastAsia"/>
+          <w:u w:val="single"/>
+        </w:rPr>
+        <w:t xml:space="preserve">  </w:t>
+      </w:r>
+      <w:r>
+        <w:rPr>
+          <w:rFonts w:hint="eastAsia"/>
+        </w:rPr>
+        <w:t>的精神，还需要懂得快慢精粗之分。</w:t>
+      </w:r>
+    </w:p>
+    <w:p>
+      <w:r>
+        <w:rPr>
+          <w:rFonts w:hint="eastAsia"/>
+        </w:rPr>
+        <w:t xml:space="preserve">  A</w:t>
+      </w:r>
+      <w:r>
+        <w:rPr>
+          <w:rFonts w:hint="eastAsia"/>
+        </w:rPr>
+        <w:t>．徘徊</w:t>
+      </w:r>
+      <w:r>
+        <w:rPr>
+          <w:rFonts w:hint="eastAsia"/>
+        </w:rPr>
+        <w:t xml:space="preserve">    </w:t>
+      </w:r>
+      <w:r>
+        <w:rPr>
+          <w:rFonts w:hint="eastAsia"/>
+        </w:rPr>
+        <w:t>积聚</w:t>
+      </w:r>
+      <w:r>
+        <w:rPr>
+          <w:rFonts w:hint="eastAsia"/>
+        </w:rPr>
+        <w:t xml:space="preserve">  </w:t>
+      </w:r>
+      <w:r>
+        <w:rPr>
+          <w:rFonts w:hint="eastAsia"/>
+        </w:rPr>
+        <w:t>宵衣旰食</w:t>
+      </w:r>
+      <w:r>
+        <w:rPr>
+          <w:rFonts w:hint="eastAsia"/>
+        </w:rPr>
+        <w:t xml:space="preserve">    B</w:t>
+      </w:r>
+      <w:r>
+        <w:rPr>
+          <w:rFonts w:hint="eastAsia"/>
+        </w:rPr>
+        <w:t>．徘徊</w:t>
+      </w:r>
+      <w:r>
+        <w:rPr>
+          <w:rFonts w:hint="eastAsia"/>
+        </w:rPr>
+        <w:t xml:space="preserve">    </w:t>
+      </w:r>
+      <w:r>
+        <w:rPr>
+          <w:rFonts w:hint="eastAsia"/>
+        </w:rPr>
+        <w:t>积淀</w:t>
+      </w:r>
+      <w:r>
+        <w:rPr>
+          <w:rFonts w:hint="eastAsia"/>
+        </w:rPr>
+        <w:t xml:space="preserve">  </w:t>
+      </w:r>
+      <w:r>
+        <w:rPr>
+          <w:rFonts w:hint="eastAsia"/>
+        </w:rPr>
+        <w:t>废寝忘食</w:t>
+      </w:r>
+    </w:p>
+    <w:p>
+      <w:r>
+        <w:rPr>
+          <w:rFonts w:hint="eastAsia"/>
+        </w:rPr>
+        <w:t xml:space="preserve">  C</w:t>
+      </w:r>
+      <w:r>
+        <w:rPr>
+          <w:rFonts w:hint="eastAsia"/>
+        </w:rPr>
+        <w:t>．踟蹰</w:t>
+      </w:r>
+      <w:r>
+        <w:rPr>
+          <w:rFonts w:hint="eastAsia"/>
+        </w:rPr>
+        <w:t xml:space="preserve">  </w:t>
+      </w:r>
+      <w:r>
+        <w:rPr>
+          <w:rFonts w:hint="eastAsia"/>
+        </w:rPr>
+        <w:t>积淀</w:t>
+      </w:r>
+      <w:r>
+        <w:rPr>
+          <w:rFonts w:hint="eastAsia"/>
+        </w:rPr>
+        <w:t xml:space="preserve">  </w:t>
+      </w:r>
+      <w:r>
+        <w:rPr>
+          <w:rFonts w:hint="eastAsia"/>
+        </w:rPr>
+        <w:t>宵衣旰食</w:t>
+      </w:r>
+      <w:r>
+        <w:rPr>
+          <w:rFonts w:hint="eastAsia"/>
+        </w:rPr>
+        <w:t xml:space="preserve">    D</w:t>
+      </w:r>
+      <w:r>
+        <w:rPr>
+          <w:rFonts w:hint="eastAsia"/>
+        </w:rPr>
+        <w:t>．踟蹰</w:t>
+      </w:r>
+      <w:r>
+        <w:rPr>
+          <w:rFonts w:hint="eastAsia"/>
+        </w:rPr>
+        <w:t xml:space="preserve">  </w:t>
+      </w:r>
+      <w:r>
+        <w:rPr>
+          <w:rFonts w:hint="eastAsia"/>
+        </w:rPr>
+        <w:t>积聚</w:t>
+      </w:r>
+      <w:r>
+        <w:rPr>
+          <w:rFonts w:hint="eastAsia"/>
+        </w:rPr>
+        <w:t xml:space="preserve">  </w:t>
+      </w:r>
+      <w:r>
+        <w:rPr>
+          <w:rFonts w:hint="eastAsia"/>
+        </w:rPr>
+        <w:t>废寝忘食</w:t>
+      </w:r>
+    </w:p>
+    <w:p>
+      <w:r>
+        <w:rPr>
+          <w:rFonts w:hint="eastAsia"/>
+        </w:rPr>
+        <w:t>[</w:t>
+      </w:r>
+      <w:r>
+        <w:rPr>
+          <w:rFonts w:hint="eastAsia"/>
+        </w:rPr>
+        <w:t>答案</w:t>
+      </w:r>
+      <w:r>
+        <w:t>] A</w:t>
+      </w:r>
+    </w:p>
+    <w:p>
+      <w:r>
+        <w:rPr>
+          <w:rFonts w:hint="eastAsia"/>
+        </w:rPr>
+        <w:t>[</w:t>
+      </w:r>
+      <w:r>
+        <w:rPr>
+          <w:rFonts w:hint="eastAsia"/>
+        </w:rPr>
+        <w:t>解析</w:t>
+      </w:r>
+      <w:r>
+        <w:t xml:space="preserve">] </w:t>
+      </w:r>
+    </w:p>
+    <w:p>
+      <w:r>
+        <w:rPr>
+          <w:rFonts w:hint="eastAsia"/>
+        </w:rPr>
+        <w:t>2</w:t>
+      </w:r>
+      <w:r>
+        <w:rPr>
+          <w:rFonts w:hint="eastAsia"/>
+        </w:rPr>
+        <w:t>．</w:t>
+      </w:r>
+      <w:r>
+        <w:rPr>
+          <w:rFonts w:hint="eastAsia"/>
+        </w:rPr>
+        <w:t>[</w:t>
+      </w:r>
+      <w:r>
+        <w:rPr>
+          <w:rFonts w:hint="eastAsia"/>
+        </w:rPr>
+        <w:t>单选题</w:t>
+      </w:r>
+      <w:r>
+        <w:t>]</w:t>
+      </w:r>
+      <w:r>
+        <w:rPr>
+          <w:rFonts w:hint="eastAsia"/>
+        </w:rPr>
+        <w:t>（</w:t>
+      </w:r>
+      <w:r>
+        <w:rPr>
+          <w:rFonts w:hint="eastAsia"/>
+        </w:rPr>
+        <w:t>3</w:t>
+      </w:r>
+      <w:r>
+        <w:rPr>
+          <w:rFonts w:hint="eastAsia"/>
+        </w:rPr>
+        <w:t>分）下列各句中，没有语病的一项是</w:t>
+      </w:r>
+    </w:p>
+    <w:p>
+      <w:r>
+        <w:rPr>
+          <w:rFonts w:hint="eastAsia"/>
+        </w:rPr>
+        <w:t xml:space="preserve">  A</w:t>
+      </w:r>
+      <w:r>
+        <w:rPr>
+          <w:rFonts w:hint="eastAsia"/>
+        </w:rPr>
+        <w:t>．英国政府计划从今年</w:t>
+      </w:r>
+      <w:r>
+        <w:rPr>
+          <w:rFonts w:hint="eastAsia"/>
+        </w:rPr>
+        <w:t>9</w:t>
+      </w:r>
+      <w:r>
+        <w:rPr>
+          <w:rFonts w:hint="eastAsia"/>
+        </w:rPr>
+        <w:t>月开始，推行</w:t>
+      </w:r>
+      <w:r>
+        <w:rPr>
+          <w:rFonts w:hint="eastAsia"/>
+        </w:rPr>
+        <w:t>4</w:t>
+      </w:r>
+      <w:r>
+        <w:rPr>
+          <w:rFonts w:hint="eastAsia"/>
+        </w:rPr>
+        <w:t>到</w:t>
+      </w:r>
+      <w:r>
+        <w:rPr>
+          <w:rFonts w:hint="eastAsia"/>
+        </w:rPr>
+        <w:t>5</w:t>
+      </w:r>
+      <w:r>
+        <w:rPr>
+          <w:rFonts w:hint="eastAsia"/>
+        </w:rPr>
+        <w:t>岁幼童将接受语文和算术能力的“基准测验”，此政策遭到了教师</w:t>
+      </w:r>
+      <w:r>
+        <w:rPr>
+          <w:rFonts w:hint="eastAsia"/>
+        </w:rPr>
+        <w:t>T</w:t>
+      </w:r>
+      <w:r>
+        <w:rPr>
+          <w:rFonts w:hint="eastAsia"/>
+        </w:rPr>
+        <w:t>会的强烈反对。</w:t>
+      </w:r>
+    </w:p>
+    <w:p>
+      <w:r>
+        <w:rPr>
+          <w:rFonts w:hint="eastAsia"/>
+        </w:rPr>
+        <w:t xml:space="preserve">  B</w:t>
+      </w:r>
+      <w:r>
+        <w:rPr>
+          <w:rFonts w:hint="eastAsia"/>
+        </w:rPr>
+        <w:t>．一种观念只有被人们普遍接受、理解和掌握并转化为整个社会的群体意识，才能成为</w:t>
+      </w:r>
+      <w:proofErr w:type="gramStart"/>
+      <w:r>
+        <w:rPr>
+          <w:rFonts w:hint="eastAsia"/>
+        </w:rPr>
+        <w:t>人们白觉遵守</w:t>
+      </w:r>
+      <w:proofErr w:type="gramEnd"/>
+      <w:r>
+        <w:rPr>
+          <w:rFonts w:hint="eastAsia"/>
+        </w:rPr>
+        <w:t>和奉行的准则。</w:t>
+      </w:r>
+    </w:p>
+    <w:p>
+      <w:r>
+        <w:rPr>
+          <w:rFonts w:hint="eastAsia"/>
+        </w:rPr>
+        <w:t xml:space="preserve">  C.</w:t>
+      </w:r>
+      <w:r>
+        <w:rPr>
+          <w:rFonts w:hint="eastAsia"/>
+        </w:rPr>
+        <w:t>批评或许有对有错，甚至偏激，但只要</w:t>
+      </w:r>
+      <w:r>
+        <w:rPr>
+          <w:rFonts w:hint="eastAsia"/>
+        </w:rPr>
+        <w:t>l</w:t>
+      </w:r>
+      <w:r>
+        <w:rPr>
+          <w:rFonts w:hint="eastAsia"/>
+        </w:rPr>
+        <w:t>于善意，没有违犯法律法规，没有损害公序良俗，我们就应该以包容的心态对待。</w:t>
+      </w:r>
+    </w:p>
+    <w:p>
+      <w:r>
+        <w:rPr>
+          <w:rFonts w:hint="eastAsia"/>
+        </w:rPr>
+        <w:t xml:space="preserve">  D</w:t>
+      </w:r>
+      <w:r>
+        <w:rPr>
+          <w:rFonts w:hint="eastAsia"/>
+        </w:rPr>
+        <w:t>．今年</w:t>
+      </w:r>
+      <w:r>
+        <w:rPr>
+          <w:rFonts w:hint="eastAsia"/>
+        </w:rPr>
+        <w:t>5</w:t>
+      </w:r>
+      <w:r>
+        <w:rPr>
+          <w:rFonts w:hint="eastAsia"/>
+        </w:rPr>
+        <w:t>月</w:t>
+      </w:r>
+      <w:r>
+        <w:rPr>
+          <w:rFonts w:hint="eastAsia"/>
+        </w:rPr>
+        <w:t>9</w:t>
+      </w:r>
+      <w:r>
+        <w:rPr>
+          <w:rFonts w:hint="eastAsia"/>
+        </w:rPr>
+        <w:t>日是俄罗斯卫国战争胜利</w:t>
+      </w:r>
+      <w:r>
+        <w:rPr>
+          <w:rFonts w:hint="eastAsia"/>
+        </w:rPr>
+        <w:t>70</w:t>
+      </w:r>
+      <w:r>
+        <w:rPr>
+          <w:rFonts w:hint="eastAsia"/>
+        </w:rPr>
+        <w:t>周年，有近</w:t>
+      </w:r>
+      <w:r>
+        <w:rPr>
+          <w:rFonts w:hint="eastAsia"/>
+        </w:rPr>
+        <w:t>30</w:t>
+      </w:r>
+      <w:r>
+        <w:rPr>
+          <w:rFonts w:hint="eastAsia"/>
+        </w:rPr>
+        <w:t>个国家和国际组织的领导人参加了在莫斯科红场举行的阅兵式。</w:t>
+      </w:r>
+    </w:p>
+    <w:p>
+      <w:r>
+        <w:rPr>
+          <w:rFonts w:hint="eastAsia"/>
+        </w:rPr>
+        <w:t>[</w:t>
+      </w:r>
+      <w:r>
+        <w:rPr>
+          <w:rFonts w:hint="eastAsia"/>
+        </w:rPr>
+        <w:t>答案</w:t>
+      </w:r>
+      <w:r>
+        <w:t>] A</w:t>
+      </w:r>
+    </w:p>
+    <w:p>
+      <w:r>
+        <w:rPr>
+          <w:rFonts w:hint="eastAsia"/>
+        </w:rPr>
+        <w:t>[</w:t>
+      </w:r>
+      <w:r>
+        <w:rPr>
+          <w:rFonts w:hint="eastAsia"/>
+        </w:rPr>
+        <w:t>解析</w:t>
+      </w:r>
+      <w:r>
+        <w:t xml:space="preserve">] </w:t>
+      </w:r>
+    </w:p>
+    <w:p>
+      <w:r>
+        <w:rPr>
+          <w:rFonts w:hint="eastAsia"/>
+        </w:rPr>
+        <w:t>3</w:t>
+      </w:r>
+      <w:r>
+        <w:rPr>
+          <w:rFonts w:hint="eastAsia"/>
+        </w:rPr>
+        <w:t>．</w:t>
+      </w:r>
+      <w:r>
+        <w:rPr>
+          <w:rFonts w:hint="eastAsia"/>
+        </w:rPr>
+        <w:t>[</w:t>
+      </w:r>
+      <w:r>
+        <w:rPr>
+          <w:rFonts w:hint="eastAsia"/>
+        </w:rPr>
+        <w:t>单选题</w:t>
+      </w:r>
+      <w:r>
+        <w:t>]</w:t>
+      </w:r>
+      <w:r>
+        <w:rPr>
+          <w:rFonts w:hint="eastAsia"/>
+        </w:rPr>
+        <w:t>（</w:t>
+      </w:r>
+      <w:r>
+        <w:rPr>
+          <w:rFonts w:hint="eastAsia"/>
+        </w:rPr>
+        <w:t>3</w:t>
       </w:r>
       <w:r>
         <w:rPr>
@@ -176,18 +814,119 @@
         </w:rPr>
         <w:t>分）</w:t>
       </w:r>
-    </w:p>
-    <w:p>
-      <w:pPr>
-        <w:rPr>
-          <w:rFonts w:hint="eastAsia"/>
-        </w:rPr>
-      </w:pPr>
-      <w:r>
-        <w:rPr>
-          <w:rFonts w:hint="eastAsia"/>
-        </w:rPr>
-        <w:t>1</w:t>
+      <w:r>
+        <w:rPr>
+          <w:rFonts w:hint="eastAsia"/>
+        </w:rPr>
+        <w:t>下列诗句中，没有使用比拟手法的一项是</w:t>
+      </w:r>
+    </w:p>
+    <w:p>
+      <w:r>
+        <w:rPr>
+          <w:rFonts w:hint="eastAsia"/>
+        </w:rPr>
+        <w:t xml:space="preserve">  A</w:t>
+      </w:r>
+      <w:r>
+        <w:rPr>
+          <w:rFonts w:hint="eastAsia"/>
+        </w:rPr>
+        <w:t>．东风便试新刀尺，</w:t>
+      </w:r>
+      <w:proofErr w:type="gramStart"/>
+      <w:r>
+        <w:rPr>
+          <w:rFonts w:hint="eastAsia"/>
+        </w:rPr>
+        <w:t>万叶千花</w:t>
+      </w:r>
+      <w:proofErr w:type="gramEnd"/>
+      <w:r>
+        <w:rPr>
+          <w:rFonts w:hint="eastAsia"/>
+        </w:rPr>
+        <w:t>一手裁。</w:t>
+      </w:r>
+      <w:r>
+        <w:rPr>
+          <w:rFonts w:hint="eastAsia"/>
+        </w:rPr>
+        <w:t xml:space="preserve">    B</w:t>
+      </w:r>
+      <w:r>
+        <w:rPr>
+          <w:rFonts w:hint="eastAsia"/>
+        </w:rPr>
+        <w:t>．浮萍破处见山影，小艇归时闻草声。</w:t>
+      </w:r>
+    </w:p>
+    <w:p>
+      <w:r>
+        <w:rPr>
+          <w:rFonts w:hint="eastAsia"/>
+        </w:rPr>
+        <w:t xml:space="preserve">  C</w:t>
+      </w:r>
+      <w:r>
+        <w:rPr>
+          <w:rFonts w:hint="eastAsia"/>
+        </w:rPr>
+        <w:t>．有情芍药含春泪，无力蔷薇卧晓枝。</w:t>
+      </w:r>
+      <w:r>
+        <w:rPr>
+          <w:rFonts w:hint="eastAsia"/>
+        </w:rPr>
+        <w:t xml:space="preserve">    u</w:t>
+      </w:r>
+      <w:r>
+        <w:rPr>
+          <w:rFonts w:hint="eastAsia"/>
+        </w:rPr>
+        <w:t>．唯有南风旧相识，偷开门户又翻书。</w:t>
+      </w:r>
+    </w:p>
+    <w:p>
+      <w:r>
+        <w:rPr>
+          <w:rFonts w:hint="eastAsia"/>
+        </w:rPr>
+        <w:t>[</w:t>
+      </w:r>
+      <w:r>
+        <w:rPr>
+          <w:rFonts w:hint="eastAsia"/>
+        </w:rPr>
+        <w:t>答案</w:t>
+      </w:r>
+      <w:r>
+        <w:t>] A</w:t>
+      </w:r>
+    </w:p>
+    <w:p>
+      <w:r>
+        <w:rPr>
+          <w:rFonts w:hint="eastAsia"/>
+        </w:rPr>
+        <w:t>[</w:t>
+      </w:r>
+      <w:r>
+        <w:rPr>
+          <w:rFonts w:hint="eastAsia"/>
+        </w:rPr>
+        <w:t>解析</w:t>
+      </w:r>
+      <w:r>
+        <w:t xml:space="preserve">] </w:t>
+      </w:r>
+    </w:p>
+    <w:p>
+      <w:r>
+        <w:rPr>
+          <w:rFonts w:hint="eastAsia"/>
+        </w:rPr>
+        <w:t>4</w:t>
       </w:r>
       <w:r>
         <w:rPr>
@@ -232,29 +971,24 @@
         <w:rPr>
           <w:rFonts w:hint="eastAsia"/>
         </w:rPr>
-        <w:t>在下面一段话空缺处</w:t>
+        <w:t>在下面一段文字横线</w:t>
       </w:r>
       <w:proofErr w:type="gramStart"/>
       <w:r>
         <w:rPr>
           <w:rFonts w:hint="eastAsia"/>
         </w:rPr>
-        <w:t>依次填人词语</w:t>
+        <w:t>处填人语句</w:t>
       </w:r>
       <w:proofErr w:type="gramEnd"/>
       <w:r>
         <w:rPr>
           <w:rFonts w:hint="eastAsia"/>
         </w:rPr>
-        <w:t>，最恰当的一组是</w:t>
-      </w:r>
-    </w:p>
-    <w:p>
-      <w:pPr>
-        <w:rPr>
-          <w:rFonts w:hint="eastAsia"/>
-        </w:rPr>
-      </w:pPr>
+        <w:t>，衔接最恰当的一项是</w:t>
+      </w:r>
+    </w:p>
+    <w:p>
       <w:r>
         <w:rPr>
           <w:rFonts w:hint="eastAsia"/>
@@ -265,7 +999,21 @@
         <w:rPr>
           <w:rFonts w:hint="eastAsia"/>
         </w:rPr>
-        <w:t>书是整个人类的记忆。没有书，也许历史还在混沌未开的蒙昧中</w:t>
+        <w:t>自宋元至明清，清明节除了要</w:t>
+      </w:r>
+      <w:proofErr w:type="gramStart"/>
+      <w:r>
+        <w:rPr>
+          <w:rFonts w:hint="eastAsia"/>
+        </w:rPr>
+        <w:t>祭扫家</w:t>
+      </w:r>
+      <w:proofErr w:type="gramEnd"/>
+      <w:r>
+        <w:rPr>
+          <w:rFonts w:hint="eastAsia"/>
+        </w:rPr>
+        <w:t>墓，还要在门楣、窗户上插上柳条。</w:t>
       </w:r>
       <w:r>
         <w:rPr>
@@ -292,7 +1040,102 @@
         <w:rPr>
           <w:rFonts w:hint="eastAsia"/>
         </w:rPr>
-        <w:t>。读书，让绵延的时光穿越我们的身体，让几千年来</w:t>
+        <w:t>，</w:t>
+      </w:r>
+    </w:p>
+    <w:p>
+      <w:r>
+        <w:rPr>
+          <w:rFonts w:hint="eastAsia"/>
+        </w:rPr>
+        <w:t xml:space="preserve">  </w:t>
+      </w:r>
+      <w:r>
+        <w:rPr>
+          <w:rFonts w:hint="eastAsia"/>
+          <w:u w:val="single"/>
+        </w:rPr>
+        <w:t xml:space="preserve">  </w:t>
+      </w:r>
+      <w:r>
+        <w:rPr>
+          <w:rFonts w:hint="eastAsia"/>
+          <w:u w:val="single"/>
+        </w:rPr>
+        <w:t>▲</w:t>
+      </w:r>
+      <w:r>
+        <w:rPr>
+          <w:rFonts w:hint="eastAsia"/>
+          <w:u w:val="single"/>
+        </w:rPr>
+        <w:t xml:space="preserve">  </w:t>
+      </w:r>
+      <w:r>
+        <w:rPr>
+          <w:rFonts w:hint="eastAsia"/>
+        </w:rPr>
+        <w:t>。</w:t>
+      </w:r>
+      <w:r>
+        <w:rPr>
+          <w:rFonts w:hint="eastAsia"/>
+        </w:rPr>
+        <w:t xml:space="preserve">  </w:t>
+      </w:r>
+      <w:r>
+        <w:rPr>
+          <w:rFonts w:hint="eastAsia"/>
+          <w:u w:val="single"/>
+        </w:rPr>
+        <w:t xml:space="preserve">  </w:t>
+      </w:r>
+      <w:r>
+        <w:rPr>
+          <w:rFonts w:hint="eastAsia"/>
+          <w:u w:val="single"/>
+        </w:rPr>
+        <w:t>▲</w:t>
+      </w:r>
+      <w:r>
+        <w:rPr>
+          <w:rFonts w:hint="eastAsia"/>
+          <w:u w:val="single"/>
+        </w:rPr>
+        <w:t xml:space="preserve">  </w:t>
+      </w:r>
+      <w:r>
+        <w:rPr>
+          <w:rFonts w:hint="eastAsia"/>
+        </w:rPr>
+        <w:t>，</w:t>
+      </w:r>
+      <w:r>
+        <w:rPr>
+          <w:rFonts w:hint="eastAsia"/>
+          <w:u w:val="single"/>
+        </w:rPr>
+        <w:t xml:space="preserve">  </w:t>
+      </w:r>
+      <w:r>
+        <w:rPr>
+          <w:rFonts w:hint="eastAsia"/>
+          <w:u w:val="single"/>
+        </w:rPr>
+        <w:t>▲</w:t>
+      </w:r>
+      <w:r>
+        <w:rPr>
+          <w:rFonts w:hint="eastAsia"/>
+          <w:u w:val="single"/>
+        </w:rPr>
+        <w:t xml:space="preserve">  </w:t>
+      </w:r>
+      <w:r>
+        <w:rPr>
+          <w:rFonts w:hint="eastAsia"/>
+        </w:rPr>
+        <w:t>，</w:t>
       </w:r>
       <w:r>
         <w:rPr>
@@ -325,13 +1168,20 @@
         <w:rPr>
           <w:rFonts w:hint="eastAsia"/>
         </w:rPr>
-        <w:t>的智慧在我们每一个人的血液里汩汩流淌。读书，不仅需要</w:t>
+        <w:t>，</w:t>
       </w:r>
       <w:r>
         <w:rPr>
           <w:rFonts w:hint="eastAsia"/>
           <w:u w:val="single"/>
         </w:rPr>
+        <w:t xml:space="preserve">  </w:t>
+      </w:r>
+      <w:r>
+        <w:rPr>
+          <w:rFonts w:hint="eastAsia"/>
+          <w:u w:val="single"/>
+        </w:rPr>
         <w:t>▲</w:t>
       </w:r>
       <w:r>
@@ -345,26 +1195,21 @@
         <w:rPr>
           <w:rFonts w:hint="eastAsia"/>
         </w:rPr>
-        <w:t>的精神，还需要懂得快慢精粗之分。</w:t>
-      </w:r>
-    </w:p>
-    <w:p>
-      <w:pPr>
-        <w:rPr>
-          <w:rFonts w:hint="eastAsia"/>
-        </w:rPr>
-      </w:pPr>
-      <w:r>
-        <w:rPr>
-          <w:rFonts w:hint="eastAsia"/>
-        </w:rPr>
-        <w:t xml:space="preserve">  A</w:t>
-      </w:r>
-      <w:r>
-        <w:rPr>
-          <w:rFonts w:hint="eastAsia"/>
-        </w:rPr>
-        <w:t>．徘徊</w:t>
+        <w:t>。</w:t>
+      </w:r>
+    </w:p>
+    <w:p>
+      <w:r>
+        <w:rPr>
+          <w:rFonts w:hint="eastAsia"/>
+        </w:rPr>
+        <w:t xml:space="preserve">  </w:t>
+      </w:r>
+      <w:r>
+        <w:rPr>
+          <w:rFonts w:hint="eastAsia"/>
+        </w:rPr>
+        <w:t>①达到人丁兴旺、身体健康的目的</w:t>
       </w:r>
       <w:r>
         <w:rPr>
@@ -376,8 +1221,10 @@
         <w:rPr>
           <w:rFonts w:hint="eastAsia"/>
         </w:rPr>
-        <w:t>积聚</w:t>
-      </w:r>
+        <w:t>②于是在郊游踏青时</w:t>
+      </w:r>
+    </w:p>
+    <w:p>
       <w:r>
         <w:rPr>
           <w:rFonts w:hint="eastAsia"/>
@@ -388,32 +1235,10 @@
         <w:rPr>
           <w:rFonts w:hint="eastAsia"/>
         </w:rPr>
-        <w:t>宵衣旰食</w:t>
-      </w:r>
-      <w:r>
-        <w:rPr>
-          <w:rFonts w:hint="eastAsia"/>
-        </w:rPr>
-        <w:t xml:space="preserve">    B</w:t>
-      </w:r>
-      <w:r>
-        <w:rPr>
-          <w:rFonts w:hint="eastAsia"/>
-        </w:rPr>
-        <w:t>．徘徊</w:t>
-      </w:r>
-      <w:r>
-        <w:rPr>
-          <w:rFonts w:hint="eastAsia"/>
-        </w:rPr>
-        <w:t xml:space="preserve">    </w:t>
-      </w:r>
-      <w:r>
-        <w:rPr>
-          <w:rFonts w:hint="eastAsia"/>
-        </w:rPr>
-        <w:t>积淀</w:t>
-      </w:r>
+        <w:t>③它便成了人类文化中生命力的象征</w:t>
+      </w:r>
+    </w:p>
+    <w:p>
       <w:r>
         <w:rPr>
           <w:rFonts w:hint="eastAsia"/>
@@ -424,22 +1249,10 @@
         <w:rPr>
           <w:rFonts w:hint="eastAsia"/>
         </w:rPr>
-        <w:t>废寝忘食</w:t>
-      </w:r>
-    </w:p>
-    <w:p>
-      <w:r>
-        <w:rPr>
-          <w:rFonts w:hint="eastAsia"/>
-        </w:rPr>
-        <w:t xml:space="preserve">  C</w:t>
-      </w:r>
-      <w:r>
-        <w:rPr>
-          <w:rFonts w:hint="eastAsia"/>
-        </w:rPr>
-        <w:t>．踟蹰</w:t>
-      </w:r>
+        <w:t>④人们企盼将这种生命力转移到自家门庭和家庭成员身上</w:t>
+      </w:r>
+    </w:p>
+    <w:p>
       <w:r>
         <w:rPr>
           <w:rFonts w:hint="eastAsia"/>
@@ -450,8 +1263,10 @@
         <w:rPr>
           <w:rFonts w:hint="eastAsia"/>
         </w:rPr>
-        <w:t>积淀</w:t>
-      </w:r>
+        <w:t>⑤不会忘记顺便折一些柳条回来</w:t>
+      </w:r>
+    </w:p>
+    <w:p>
       <w:r>
         <w:rPr>
           <w:rFonts w:hint="eastAsia"/>
@@ -462,43 +1277,65 @@
         <w:rPr>
           <w:rFonts w:hint="eastAsia"/>
         </w:rPr>
-        <w:t>宵衣旰食</w:t>
-      </w:r>
-      <w:r>
-        <w:rPr>
-          <w:rFonts w:hint="eastAsia"/>
-        </w:rPr>
-        <w:t xml:space="preserve">    D</w:t>
-      </w:r>
-      <w:r>
-        <w:rPr>
-          <w:rFonts w:hint="eastAsia"/>
-        </w:rPr>
-        <w:t>．踟蹰</w:t>
-      </w:r>
-      <w:r>
-        <w:rPr>
-          <w:rFonts w:hint="eastAsia"/>
-        </w:rPr>
-        <w:t xml:space="preserve">  </w:t>
-      </w:r>
-      <w:r>
-        <w:rPr>
-          <w:rFonts w:hint="eastAsia"/>
-        </w:rPr>
-        <w:t>积聚</w:t>
-      </w:r>
-      <w:r>
-        <w:rPr>
-          <w:rFonts w:hint="eastAsia"/>
-        </w:rPr>
-        <w:t xml:space="preserve">  </w:t>
-      </w:r>
-      <w:r>
-        <w:rPr>
-          <w:rFonts w:hint="eastAsia"/>
-        </w:rPr>
-        <w:t>废寝忘食</w:t>
+        <w:t>⑥由于柳树最先送来春的消息并且具有旺盛的生殖力</w:t>
+      </w:r>
+    </w:p>
+    <w:p>
+      <w:r>
+        <w:rPr>
+          <w:rFonts w:hint="eastAsia"/>
+        </w:rPr>
+        <w:t xml:space="preserve">  A.</w:t>
+      </w:r>
+      <w:r>
+        <w:rPr>
+          <w:rFonts w:hint="eastAsia"/>
+        </w:rPr>
+        <w:t>⑥③④①②⑤</w:t>
+      </w:r>
+      <w:r>
+        <w:rPr>
+          <w:rFonts w:hint="eastAsia"/>
+        </w:rPr>
+        <w:t xml:space="preserve">    B.</w:t>
+      </w:r>
+      <w:r>
+        <w:rPr>
+          <w:rFonts w:hint="eastAsia"/>
+        </w:rPr>
+        <w:t>②⑤①④⑥③</w:t>
+      </w:r>
+      <w:r>
+        <w:rPr>
+          <w:rFonts w:hint="eastAsia"/>
+        </w:rPr>
+        <w:t xml:space="preserve">    C.</w:t>
+      </w:r>
+      <w:r>
+        <w:rPr>
+          <w:rFonts w:hint="eastAsia"/>
+        </w:rPr>
+        <w:t>②④⑥③①</w:t>
+      </w:r>
+      <w:proofErr w:type="gramStart"/>
+      <w:r>
+        <w:rPr>
+          <w:rFonts w:hint="eastAsia"/>
+        </w:rPr>
+        <w:t>⑤</w:t>
+      </w:r>
+      <w:r>
+        <w:rPr>
+          <w:rFonts w:hint="eastAsia"/>
+        </w:rPr>
+        <w:t xml:space="preserve">  D.</w:t>
+      </w:r>
+      <w:proofErr w:type="gramEnd"/>
+      <w:r>
+        <w:rPr>
+          <w:rFonts w:hint="eastAsia"/>
+        </w:rPr>
+        <w:t>⑥④②⑤③①</w:t>
       </w:r>
     </w:p>
     <w:p>
@@ -519,11 +1356,6 @@
       </w:r>
     </w:p>
     <w:p>
-      <w:pPr>
-        <w:rPr>
-          <w:rFonts w:hint="eastAsia"/>
-        </w:rPr>
-      </w:pPr>
       <w:r>
         <w:rPr>
           <w:rFonts w:hint="eastAsia"/>
@@ -541,959 +1373,6 @@
       </w:r>
     </w:p>
     <w:p>
-      <w:pPr>
-        <w:rPr>
-          <w:rFonts w:hint="eastAsia"/>
-        </w:rPr>
-      </w:pPr>
-      <w:r>
-        <w:rPr>
-          <w:rFonts w:hint="eastAsia"/>
-        </w:rPr>
-        <w:t>2</w:t>
-      </w:r>
-      <w:r>
-        <w:rPr>
-          <w:rFonts w:hint="eastAsia"/>
-        </w:rPr>
-        <w:t>．</w:t>
-      </w:r>
-      <w:r>
-        <w:rPr>
-          <w:rFonts w:hint="eastAsia"/>
-        </w:rPr>
-        <w:t>[</w:t>
-      </w:r>
-      <w:r>
-        <w:rPr>
-          <w:rFonts w:hint="eastAsia"/>
-        </w:rPr>
-        <w:t>单选题</w:t>
-      </w:r>
-      <w:r>
-        <w:t>]</w:t>
-      </w:r>
-      <w:r>
-        <w:rPr>
-          <w:rFonts w:hint="eastAsia"/>
-        </w:rPr>
-        <w:t>（</w:t>
-      </w:r>
-      <w:r>
-        <w:rPr>
-          <w:rFonts w:hint="eastAsia"/>
-        </w:rPr>
-        <w:t>3</w:t>
-      </w:r>
-      <w:r>
-        <w:rPr>
-          <w:rFonts w:hint="eastAsia"/>
-        </w:rPr>
-        <w:t>分）下列各句中，没有语病的一项是</w:t>
-      </w:r>
-    </w:p>
-    <w:p>
-      <w:pPr>
-        <w:rPr>
-          <w:rFonts w:hint="eastAsia"/>
-        </w:rPr>
-      </w:pPr>
-      <w:r>
-        <w:rPr>
-          <w:rFonts w:hint="eastAsia"/>
-        </w:rPr>
-        <w:t xml:space="preserve">  A</w:t>
-      </w:r>
-      <w:r>
-        <w:rPr>
-          <w:rFonts w:hint="eastAsia"/>
-        </w:rPr>
-        <w:t>．英国政府计划从今年</w:t>
-      </w:r>
-      <w:r>
-        <w:rPr>
-          <w:rFonts w:hint="eastAsia"/>
-        </w:rPr>
-        <w:t>9</w:t>
-      </w:r>
-      <w:r>
-        <w:rPr>
-          <w:rFonts w:hint="eastAsia"/>
-        </w:rPr>
-        <w:t>月开始，推行</w:t>
-      </w:r>
-      <w:r>
-        <w:rPr>
-          <w:rFonts w:hint="eastAsia"/>
-        </w:rPr>
-        <w:t>4</w:t>
-      </w:r>
-      <w:r>
-        <w:rPr>
-          <w:rFonts w:hint="eastAsia"/>
-        </w:rPr>
-        <w:t>到</w:t>
-      </w:r>
-      <w:r>
-        <w:rPr>
-          <w:rFonts w:hint="eastAsia"/>
-        </w:rPr>
-        <w:t>5</w:t>
-      </w:r>
-      <w:r>
-        <w:rPr>
-          <w:rFonts w:hint="eastAsia"/>
-        </w:rPr>
-        <w:t>岁幼童将接受语文和算术能力的“基准测验”，此政策遭到了教师</w:t>
-      </w:r>
-      <w:r>
-        <w:rPr>
-          <w:rFonts w:hint="eastAsia"/>
-        </w:rPr>
-        <w:t>T</w:t>
-      </w:r>
-      <w:r>
-        <w:rPr>
-          <w:rFonts w:hint="eastAsia"/>
-        </w:rPr>
-        <w:t>会的强烈反对。</w:t>
-      </w:r>
-    </w:p>
-    <w:p>
-      <w:pPr>
-        <w:rPr>
-          <w:rFonts w:hint="eastAsia"/>
-        </w:rPr>
-      </w:pPr>
-      <w:r>
-        <w:rPr>
-          <w:rFonts w:hint="eastAsia"/>
-        </w:rPr>
-        <w:t xml:space="preserve">  B</w:t>
-      </w:r>
-      <w:r>
-        <w:rPr>
-          <w:rFonts w:hint="eastAsia"/>
-        </w:rPr>
-        <w:t>．一种观念只有被人们普遍接受、理解和掌握并转化为整个社会的群体意识，才能成为</w:t>
-      </w:r>
-      <w:proofErr w:type="gramStart"/>
-      <w:r>
-        <w:rPr>
-          <w:rFonts w:hint="eastAsia"/>
-        </w:rPr>
-        <w:t>人们白觉遵守</w:t>
-      </w:r>
-      <w:proofErr w:type="gramEnd"/>
-      <w:r>
-        <w:rPr>
-          <w:rFonts w:hint="eastAsia"/>
-        </w:rPr>
-        <w:t>和奉行的准则。</w:t>
-      </w:r>
-    </w:p>
-    <w:p>
-      <w:pPr>
-        <w:rPr>
-          <w:rFonts w:hint="eastAsia"/>
-        </w:rPr>
-      </w:pPr>
-      <w:r>
-        <w:rPr>
-          <w:rFonts w:hint="eastAsia"/>
-        </w:rPr>
-        <w:t xml:space="preserve">  C.</w:t>
-      </w:r>
-      <w:r>
-        <w:rPr>
-          <w:rFonts w:hint="eastAsia"/>
-        </w:rPr>
-        <w:t>批评或许有对有错，甚至偏激，但只要</w:t>
-      </w:r>
-      <w:r>
-        <w:rPr>
-          <w:rFonts w:hint="eastAsia"/>
-        </w:rPr>
-        <w:t>l</w:t>
-      </w:r>
-      <w:r>
-        <w:rPr>
-          <w:rFonts w:hint="eastAsia"/>
-        </w:rPr>
-        <w:t>于善意，没有违犯法律法规，没有损害公序良俗，我们就应该以包容的心态对待。</w:t>
-      </w:r>
-    </w:p>
-    <w:p>
-      <w:r>
-        <w:rPr>
-          <w:rFonts w:hint="eastAsia"/>
-        </w:rPr>
-        <w:t xml:space="preserve">  D</w:t>
-      </w:r>
-      <w:r>
-        <w:rPr>
-          <w:rFonts w:hint="eastAsia"/>
-        </w:rPr>
-        <w:t>．今年</w:t>
-      </w:r>
-      <w:r>
-        <w:rPr>
-          <w:rFonts w:hint="eastAsia"/>
-        </w:rPr>
-        <w:t>5</w:t>
-      </w:r>
-      <w:r>
-        <w:rPr>
-          <w:rFonts w:hint="eastAsia"/>
-        </w:rPr>
-        <w:t>月</w:t>
-      </w:r>
-      <w:r>
-        <w:rPr>
-          <w:rFonts w:hint="eastAsia"/>
-        </w:rPr>
-        <w:t>9</w:t>
-      </w:r>
-      <w:r>
-        <w:rPr>
-          <w:rFonts w:hint="eastAsia"/>
-        </w:rPr>
-        <w:t>日是俄罗斯卫国战争胜利</w:t>
-      </w:r>
-      <w:r>
-        <w:rPr>
-          <w:rFonts w:hint="eastAsia"/>
-        </w:rPr>
-        <w:t>70</w:t>
-      </w:r>
-      <w:r>
-        <w:rPr>
-          <w:rFonts w:hint="eastAsia"/>
-        </w:rPr>
-        <w:t>周年，有近</w:t>
-      </w:r>
-      <w:r>
-        <w:rPr>
-          <w:rFonts w:hint="eastAsia"/>
-        </w:rPr>
-        <w:t>30</w:t>
-      </w:r>
-      <w:r>
-        <w:rPr>
-          <w:rFonts w:hint="eastAsia"/>
-        </w:rPr>
-        <w:t>个国家和国际组织的领导人参加了在莫斯科红场举行的阅兵式。</w:t>
-      </w:r>
-    </w:p>
-    <w:p>
-      <w:r>
-        <w:rPr>
-          <w:rFonts w:hint="eastAsia"/>
-        </w:rPr>
-        <w:t>[</w:t>
-      </w:r>
-      <w:r>
-        <w:rPr>
-          <w:rFonts w:hint="eastAsia"/>
-        </w:rPr>
-        <w:t>答案</w:t>
-      </w:r>
-      <w:r>
-        <w:t>] A</w:t>
-      </w:r>
-    </w:p>
-    <w:p>
-      <w:pPr>
-        <w:rPr>
-          <w:rFonts w:hint="eastAsia"/>
-        </w:rPr>
-      </w:pPr>
-      <w:r>
-        <w:rPr>
-          <w:rFonts w:hint="eastAsia"/>
-        </w:rPr>
-        <w:t>[</w:t>
-      </w:r>
-      <w:r>
-        <w:rPr>
-          <w:rFonts w:hint="eastAsia"/>
-        </w:rPr>
-        <w:t>解析</w:t>
-      </w:r>
-      <w:r>
-        <w:t xml:space="preserve">] </w:t>
-      </w:r>
-    </w:p>
-    <w:p>
-      <w:pPr>
-        <w:rPr>
-          <w:rFonts w:hint="eastAsia"/>
-        </w:rPr>
-      </w:pPr>
-      <w:r>
-        <w:rPr>
-          <w:rFonts w:hint="eastAsia"/>
-        </w:rPr>
-        <w:t>3</w:t>
-      </w:r>
-      <w:r>
-        <w:rPr>
-          <w:rFonts w:hint="eastAsia"/>
-        </w:rPr>
-        <w:t>．</w:t>
-      </w:r>
-      <w:r>
-        <w:rPr>
-          <w:rFonts w:hint="eastAsia"/>
-        </w:rPr>
-        <w:t>[</w:t>
-      </w:r>
-      <w:r>
-        <w:rPr>
-          <w:rFonts w:hint="eastAsia"/>
-        </w:rPr>
-        <w:t>单选题</w:t>
-      </w:r>
-      <w:r>
-        <w:t>]</w:t>
-      </w:r>
-      <w:r>
-        <w:rPr>
-          <w:rFonts w:hint="eastAsia"/>
-        </w:rPr>
-        <w:t>（</w:t>
-      </w:r>
-      <w:r>
-        <w:rPr>
-          <w:rFonts w:hint="eastAsia"/>
-        </w:rPr>
-        <w:t>3</w:t>
-      </w:r>
-      <w:r>
-        <w:rPr>
-          <w:rFonts w:hint="eastAsia"/>
-        </w:rPr>
-        <w:t>分）</w:t>
-      </w:r>
-      <w:r>
-        <w:rPr>
-          <w:rFonts w:hint="eastAsia"/>
-        </w:rPr>
-        <w:t>下列诗句中，没有使用比拟手法的一项是</w:t>
-      </w:r>
-    </w:p>
-    <w:p>
-      <w:pPr>
-        <w:rPr>
-          <w:rFonts w:hint="eastAsia"/>
-        </w:rPr>
-      </w:pPr>
-      <w:r>
-        <w:rPr>
-          <w:rFonts w:hint="eastAsia"/>
-        </w:rPr>
-        <w:t xml:space="preserve">  A</w:t>
-      </w:r>
-      <w:r>
-        <w:rPr>
-          <w:rFonts w:hint="eastAsia"/>
-        </w:rPr>
-        <w:t>．东风便试新刀尺，</w:t>
-      </w:r>
-      <w:proofErr w:type="gramStart"/>
-      <w:r>
-        <w:rPr>
-          <w:rFonts w:hint="eastAsia"/>
-        </w:rPr>
-        <w:t>万叶千花</w:t>
-      </w:r>
-      <w:proofErr w:type="gramEnd"/>
-      <w:r>
-        <w:rPr>
-          <w:rFonts w:hint="eastAsia"/>
-        </w:rPr>
-        <w:t>一手裁。</w:t>
-      </w:r>
-      <w:r>
-        <w:rPr>
-          <w:rFonts w:hint="eastAsia"/>
-        </w:rPr>
-        <w:t xml:space="preserve">    B</w:t>
-      </w:r>
-      <w:r>
-        <w:rPr>
-          <w:rFonts w:hint="eastAsia"/>
-        </w:rPr>
-        <w:t>．浮萍破处见山影，小艇归时闻草声。</w:t>
-      </w:r>
-    </w:p>
-    <w:p>
-      <w:r>
-        <w:rPr>
-          <w:rFonts w:hint="eastAsia"/>
-        </w:rPr>
-        <w:t xml:space="preserve">  C</w:t>
-      </w:r>
-      <w:r>
-        <w:rPr>
-          <w:rFonts w:hint="eastAsia"/>
-        </w:rPr>
-        <w:t>．有情芍药含春泪，无力蔷薇卧晓枝。</w:t>
-      </w:r>
-      <w:r>
-        <w:rPr>
-          <w:rFonts w:hint="eastAsia"/>
-        </w:rPr>
-        <w:t xml:space="preserve">    u</w:t>
-      </w:r>
-      <w:r>
-        <w:rPr>
-          <w:rFonts w:hint="eastAsia"/>
-        </w:rPr>
-        <w:t>．唯有南风旧相识，偷开门户又翻书。</w:t>
-      </w:r>
-    </w:p>
-    <w:p>
-      <w:r>
-        <w:rPr>
-          <w:rFonts w:hint="eastAsia"/>
-        </w:rPr>
-        <w:t>[</w:t>
-      </w:r>
-      <w:r>
-        <w:rPr>
-          <w:rFonts w:hint="eastAsia"/>
-        </w:rPr>
-        <w:t>答案</w:t>
-      </w:r>
-      <w:r>
-        <w:t>] A</w:t>
-      </w:r>
-    </w:p>
-    <w:p>
-      <w:pPr>
-        <w:rPr>
-          <w:rFonts w:hint="eastAsia"/>
-        </w:rPr>
-      </w:pPr>
-      <w:r>
-        <w:rPr>
-          <w:rFonts w:hint="eastAsia"/>
-        </w:rPr>
-        <w:t>[</w:t>
-      </w:r>
-      <w:r>
-        <w:rPr>
-          <w:rFonts w:hint="eastAsia"/>
-        </w:rPr>
-        <w:t>解析</w:t>
-      </w:r>
-      <w:r>
-        <w:t xml:space="preserve">] </w:t>
-      </w:r>
-    </w:p>
-    <w:p>
-      <w:pPr>
-        <w:rPr>
-          <w:rFonts w:hint="eastAsia"/>
-        </w:rPr>
-      </w:pPr>
-      <w:r>
-        <w:rPr>
-          <w:rFonts w:hint="eastAsia"/>
-        </w:rPr>
-        <w:t>4</w:t>
-      </w:r>
-      <w:r>
-        <w:rPr>
-          <w:rFonts w:hint="eastAsia"/>
-        </w:rPr>
-        <w:t>．</w:t>
-      </w:r>
-      <w:r>
-        <w:rPr>
-          <w:rFonts w:hint="eastAsia"/>
-        </w:rPr>
-        <w:t>[</w:t>
-      </w:r>
-      <w:r>
-        <w:rPr>
-          <w:rFonts w:hint="eastAsia"/>
-        </w:rPr>
-        <w:t>单选题</w:t>
-      </w:r>
-      <w:r>
-        <w:t>]</w:t>
-      </w:r>
-      <w:r>
-        <w:rPr>
-          <w:rFonts w:hint="eastAsia"/>
-        </w:rPr>
-        <w:t>（</w:t>
-      </w:r>
-      <w:r>
-        <w:rPr>
-          <w:rFonts w:hint="eastAsia"/>
-        </w:rPr>
-        <w:t>3</w:t>
-      </w:r>
-      <w:r>
-        <w:rPr>
-          <w:rFonts w:hint="eastAsia"/>
-        </w:rPr>
-        <w:t>分）</w:t>
-      </w:r>
-      <w:r>
-        <w:rPr>
-          <w:rFonts w:hint="eastAsia"/>
-        </w:rPr>
-        <w:t>在下面一段文字横线</w:t>
-      </w:r>
-      <w:proofErr w:type="gramStart"/>
-      <w:r>
-        <w:rPr>
-          <w:rFonts w:hint="eastAsia"/>
-        </w:rPr>
-        <w:t>处填人语句</w:t>
-      </w:r>
-      <w:proofErr w:type="gramEnd"/>
-      <w:r>
-        <w:rPr>
-          <w:rFonts w:hint="eastAsia"/>
-        </w:rPr>
-        <w:t>，衔接最恰当的一项是</w:t>
-      </w:r>
-    </w:p>
-    <w:p>
-      <w:pPr>
-        <w:rPr>
-          <w:rFonts w:hint="eastAsia"/>
-        </w:rPr>
-      </w:pPr>
-      <w:r>
-        <w:rPr>
-          <w:rFonts w:hint="eastAsia"/>
-        </w:rPr>
-        <w:t xml:space="preserve">    </w:t>
-      </w:r>
-      <w:r>
-        <w:rPr>
-          <w:rFonts w:hint="eastAsia"/>
-        </w:rPr>
-        <w:t>自宋元至明清，清明节除了要</w:t>
-      </w:r>
-      <w:proofErr w:type="gramStart"/>
-      <w:r>
-        <w:rPr>
-          <w:rFonts w:hint="eastAsia"/>
-        </w:rPr>
-        <w:t>祭扫家</w:t>
-      </w:r>
-      <w:proofErr w:type="gramEnd"/>
-      <w:r>
-        <w:rPr>
-          <w:rFonts w:hint="eastAsia"/>
-        </w:rPr>
-        <w:t>墓，还要在门楣、窗户上插上柳条。</w:t>
-      </w:r>
-      <w:r>
-        <w:rPr>
-          <w:rFonts w:hint="eastAsia"/>
-          <w:u w:val="single"/>
-        </w:rPr>
-        <w:t xml:space="preserve">  </w:t>
-      </w:r>
-      <w:r>
-        <w:rPr>
-          <w:rFonts w:hint="eastAsia"/>
-          <w:u w:val="single"/>
-        </w:rPr>
-        <w:t>▲</w:t>
-      </w:r>
-      <w:r>
-        <w:rPr>
-          <w:rFonts w:hint="eastAsia"/>
-          <w:u w:val="single"/>
-        </w:rPr>
-        <w:t xml:space="preserve">  </w:t>
-      </w:r>
-      <w:r>
-        <w:rPr>
-          <w:rFonts w:hint="eastAsia"/>
-        </w:rPr>
-        <w:t>，</w:t>
-      </w:r>
-    </w:p>
-    <w:p>
-      <w:pPr>
-        <w:rPr>
-          <w:rFonts w:hint="eastAsia"/>
-        </w:rPr>
-      </w:pPr>
-      <w:r>
-        <w:rPr>
-          <w:rFonts w:hint="eastAsia"/>
-        </w:rPr>
-        <w:t xml:space="preserve">  </w:t>
-      </w:r>
-      <w:r>
-        <w:rPr>
-          <w:rFonts w:hint="eastAsia"/>
-          <w:u w:val="single"/>
-        </w:rPr>
-        <w:t xml:space="preserve">  </w:t>
-      </w:r>
-      <w:r>
-        <w:rPr>
-          <w:rFonts w:hint="eastAsia"/>
-          <w:u w:val="single"/>
-        </w:rPr>
-        <w:t>▲</w:t>
-      </w:r>
-      <w:r>
-        <w:rPr>
-          <w:rFonts w:hint="eastAsia"/>
-          <w:u w:val="single"/>
-        </w:rPr>
-        <w:t xml:space="preserve">  </w:t>
-      </w:r>
-      <w:r>
-        <w:rPr>
-          <w:rFonts w:hint="eastAsia"/>
-        </w:rPr>
-        <w:t>。</w:t>
-      </w:r>
-      <w:r>
-        <w:rPr>
-          <w:rFonts w:hint="eastAsia"/>
-        </w:rPr>
-        <w:t xml:space="preserve">  </w:t>
-      </w:r>
-      <w:r>
-        <w:rPr>
-          <w:rFonts w:hint="eastAsia"/>
-          <w:u w:val="single"/>
-        </w:rPr>
-        <w:t xml:space="preserve">  </w:t>
-      </w:r>
-      <w:r>
-        <w:rPr>
-          <w:rFonts w:hint="eastAsia"/>
-          <w:u w:val="single"/>
-        </w:rPr>
-        <w:t>▲</w:t>
-      </w:r>
-      <w:r>
-        <w:rPr>
-          <w:rFonts w:hint="eastAsia"/>
-          <w:u w:val="single"/>
-        </w:rPr>
-        <w:t xml:space="preserve">  </w:t>
-      </w:r>
-      <w:r>
-        <w:rPr>
-          <w:rFonts w:hint="eastAsia"/>
-        </w:rPr>
-        <w:t>，</w:t>
-      </w:r>
-      <w:r>
-        <w:rPr>
-          <w:rFonts w:hint="eastAsia"/>
-          <w:u w:val="single"/>
-        </w:rPr>
-        <w:t xml:space="preserve">  </w:t>
-      </w:r>
-      <w:r>
-        <w:rPr>
-          <w:rFonts w:hint="eastAsia"/>
-          <w:u w:val="single"/>
-        </w:rPr>
-        <w:t>▲</w:t>
-      </w:r>
-      <w:r>
-        <w:rPr>
-          <w:rFonts w:hint="eastAsia"/>
-          <w:u w:val="single"/>
-        </w:rPr>
-        <w:t xml:space="preserve">  </w:t>
-      </w:r>
-      <w:r>
-        <w:rPr>
-          <w:rFonts w:hint="eastAsia"/>
-        </w:rPr>
-        <w:t>，</w:t>
-      </w:r>
-      <w:r>
-        <w:rPr>
-          <w:rFonts w:hint="eastAsia"/>
-        </w:rPr>
-        <w:t xml:space="preserve"> </w:t>
-      </w:r>
-      <w:r>
-        <w:rPr>
-          <w:rFonts w:hint="eastAsia"/>
-          <w:u w:val="single"/>
-        </w:rPr>
-        <w:t xml:space="preserve"> </w:t>
-      </w:r>
-      <w:r>
-        <w:rPr>
-          <w:rFonts w:hint="eastAsia"/>
-          <w:u w:val="single"/>
-        </w:rPr>
-        <w:t>▲</w:t>
-      </w:r>
-      <w:r>
-        <w:rPr>
-          <w:rFonts w:hint="eastAsia"/>
-          <w:u w:val="single"/>
-        </w:rPr>
-        <w:t xml:space="preserve">  </w:t>
-      </w:r>
-      <w:r>
-        <w:rPr>
-          <w:rFonts w:hint="eastAsia"/>
-        </w:rPr>
-        <w:t>，</w:t>
-      </w:r>
-      <w:r>
-        <w:rPr>
-          <w:rFonts w:hint="eastAsia"/>
-          <w:u w:val="single"/>
-        </w:rPr>
-        <w:t xml:space="preserve">  </w:t>
-      </w:r>
-      <w:r>
-        <w:rPr>
-          <w:rFonts w:hint="eastAsia"/>
-          <w:u w:val="single"/>
-        </w:rPr>
-        <w:t>▲</w:t>
-      </w:r>
-      <w:r>
-        <w:rPr>
-          <w:rFonts w:hint="eastAsia"/>
-          <w:u w:val="single"/>
-        </w:rPr>
-        <w:t xml:space="preserve">  </w:t>
-      </w:r>
-      <w:r>
-        <w:rPr>
-          <w:rFonts w:hint="eastAsia"/>
-        </w:rPr>
-        <w:t>。</w:t>
-      </w:r>
-    </w:p>
-    <w:p>
-      <w:pPr>
-        <w:rPr>
-          <w:rFonts w:hint="eastAsia"/>
-        </w:rPr>
-      </w:pPr>
-      <w:r>
-        <w:rPr>
-          <w:rFonts w:hint="eastAsia"/>
-        </w:rPr>
-        <w:t xml:space="preserve">  </w:t>
-      </w:r>
-      <w:r>
-        <w:rPr>
-          <w:rFonts w:hint="eastAsia"/>
-        </w:rPr>
-        <w:t>①达到人丁兴旺、身体健康的目的</w:t>
-      </w:r>
-      <w:r>
-        <w:rPr>
-          <w:rFonts w:hint="eastAsia"/>
-        </w:rPr>
-        <w:t xml:space="preserve">    </w:t>
-      </w:r>
-      <w:r>
-        <w:rPr>
-          <w:rFonts w:hint="eastAsia"/>
-        </w:rPr>
-        <w:t>②于是在郊游踏青时</w:t>
-      </w:r>
-    </w:p>
-    <w:p>
-      <w:pPr>
-        <w:rPr>
-          <w:rFonts w:hint="eastAsia"/>
-        </w:rPr>
-      </w:pPr>
-      <w:r>
-        <w:rPr>
-          <w:rFonts w:hint="eastAsia"/>
-        </w:rPr>
-        <w:t xml:space="preserve">  </w:t>
-      </w:r>
-      <w:r>
-        <w:rPr>
-          <w:rFonts w:hint="eastAsia"/>
-        </w:rPr>
-        <w:t>③它便成了人类文化中生命力的象征</w:t>
-      </w:r>
-    </w:p>
-    <w:p>
-      <w:pPr>
-        <w:rPr>
-          <w:rFonts w:hint="eastAsia"/>
-        </w:rPr>
-      </w:pPr>
-      <w:r>
-        <w:rPr>
-          <w:rFonts w:hint="eastAsia"/>
-        </w:rPr>
-        <w:t xml:space="preserve">  </w:t>
-      </w:r>
-      <w:r>
-        <w:rPr>
-          <w:rFonts w:hint="eastAsia"/>
-        </w:rPr>
-        <w:t>④人们企盼将这种生命力转移到自家门庭和家庭成员身上</w:t>
-      </w:r>
-    </w:p>
-    <w:p>
-      <w:pPr>
-        <w:rPr>
-          <w:rFonts w:hint="eastAsia"/>
-        </w:rPr>
-      </w:pPr>
-      <w:r>
-        <w:rPr>
-          <w:rFonts w:hint="eastAsia"/>
-        </w:rPr>
-        <w:t xml:space="preserve">  </w:t>
-      </w:r>
-      <w:r>
-        <w:rPr>
-          <w:rFonts w:hint="eastAsia"/>
-        </w:rPr>
-        <w:t>⑤不会忘记顺便折一些柳条回来</w:t>
-      </w:r>
-    </w:p>
-    <w:p>
-      <w:pPr>
-        <w:rPr>
-          <w:rFonts w:hint="eastAsia"/>
-        </w:rPr>
-      </w:pPr>
-      <w:r>
-        <w:rPr>
-          <w:rFonts w:hint="eastAsia"/>
-        </w:rPr>
-        <w:t xml:space="preserve">  </w:t>
-      </w:r>
-      <w:r>
-        <w:rPr>
-          <w:rFonts w:hint="eastAsia"/>
-        </w:rPr>
-        <w:t>⑥由于柳树最先送来春的消息并且具有旺盛的生殖力</w:t>
-      </w:r>
-    </w:p>
-    <w:p>
-      <w:r>
-        <w:rPr>
-          <w:rFonts w:hint="eastAsia"/>
-        </w:rPr>
-        <w:t xml:space="preserve">  A.</w:t>
-      </w:r>
-      <w:r>
-        <w:rPr>
-          <w:rFonts w:hint="eastAsia"/>
-        </w:rPr>
-        <w:t>⑥③④①②⑤</w:t>
-      </w:r>
-      <w:r>
-        <w:rPr>
-          <w:rFonts w:hint="eastAsia"/>
-        </w:rPr>
-        <w:t xml:space="preserve">    B.</w:t>
-      </w:r>
-      <w:r>
-        <w:rPr>
-          <w:rFonts w:hint="eastAsia"/>
-        </w:rPr>
-        <w:t>②⑤①④⑥③</w:t>
-      </w:r>
-      <w:r>
-        <w:rPr>
-          <w:rFonts w:hint="eastAsia"/>
-        </w:rPr>
-        <w:t xml:space="preserve">    C.</w:t>
-      </w:r>
-      <w:r>
-        <w:rPr>
-          <w:rFonts w:hint="eastAsia"/>
-        </w:rPr>
-        <w:t>②④⑥③①</w:t>
-      </w:r>
-      <w:proofErr w:type="gramStart"/>
-      <w:r>
-        <w:rPr>
-          <w:rFonts w:hint="eastAsia"/>
-        </w:rPr>
-        <w:t>⑤</w:t>
-      </w:r>
-      <w:r>
-        <w:rPr>
-          <w:rFonts w:hint="eastAsia"/>
-        </w:rPr>
-        <w:t xml:space="preserve">  D.</w:t>
-      </w:r>
-      <w:proofErr w:type="gramEnd"/>
-      <w:r>
-        <w:rPr>
-          <w:rFonts w:hint="eastAsia"/>
-        </w:rPr>
-        <w:t>⑥④②⑤③①</w:t>
-      </w:r>
-    </w:p>
-    <w:p>
-      <w:r>
-        <w:rPr>
-          <w:rFonts w:hint="eastAsia"/>
-        </w:rPr>
-        <w:t>[</w:t>
-      </w:r>
-      <w:r>
-        <w:rPr>
-          <w:rFonts w:hint="eastAsia"/>
-        </w:rPr>
-        <w:t>答案</w:t>
-      </w:r>
-      <w:r>
-        <w:t>] A</w:t>
-      </w:r>
-    </w:p>
-    <w:p>
-      <w:pPr>
-        <w:rPr>
-          <w:rFonts w:hint="eastAsia"/>
-        </w:rPr>
-      </w:pPr>
-      <w:r>
-        <w:rPr>
-          <w:rFonts w:hint="eastAsia"/>
-        </w:rPr>
-        <w:t>[</w:t>
-      </w:r>
-      <w:r>
-        <w:rPr>
-          <w:rFonts w:hint="eastAsia"/>
-        </w:rPr>
-        <w:t>解析</w:t>
-      </w:r>
-      <w:r>
-        <w:t xml:space="preserve">] </w:t>
-      </w:r>
-    </w:p>
-    <w:p>
-      <w:pPr>
-        <w:rPr>
-          <w:rFonts w:hint="eastAsia"/>
-        </w:rPr>
-      </w:pPr>
       <w:r>
         <w:rPr>
           <w:rFonts w:hint="eastAsia"/>
@@ -1608,11 +1487,6 @@
       </w:r>
     </w:p>
     <w:p>
-      <w:pPr>
-        <w:rPr>
-          <w:rFonts w:hint="eastAsia"/>
-        </w:rPr>
-      </w:pPr>
       <w:r>
         <w:rPr>
           <w:rFonts w:hint="eastAsia"/>
@@ -1636,11 +1510,6 @@
       </w:r>
     </w:p>
     <w:p>
-      <w:pPr>
-        <w:rPr>
-          <w:rFonts w:hint="eastAsia"/>
-        </w:rPr>
-      </w:pPr>
       <w:r>
         <w:rPr>
           <w:rFonts w:hint="eastAsia"/>
@@ -1655,11 +1524,6 @@
       </w:r>
     </w:p>
     <w:p>
-      <w:pPr>
-        <w:rPr>
-          <w:rFonts w:hint="eastAsia"/>
-        </w:rPr>
-      </w:pPr>
       <w:r>
         <w:rPr>
           <w:rFonts w:hint="eastAsia"/>
@@ -1706,11 +1570,6 @@
       </w:r>
     </w:p>
     <w:p>
-      <w:pPr>
-        <w:rPr>
-          <w:rFonts w:hint="eastAsia"/>
-        </w:rPr>
-      </w:pPr>
       <w:r>
         <w:rPr>
           <w:rFonts w:hint="eastAsia"/>
@@ -1748,11 +1607,6 @@
       </w:r>
     </w:p>
     <w:p>
-      <w:pPr>
-        <w:rPr>
-          <w:rFonts w:hint="eastAsia"/>
-        </w:rPr>
-      </w:pPr>
       <w:r>
         <w:t>[</w:t>
       </w:r>
@@ -1822,9 +1676,6 @@
     <w:p>
       <w:pPr>
         <w:jc w:val="center"/>
-        <w:rPr>
-          <w:rFonts w:hint="eastAsia"/>
-        </w:rPr>
       </w:pPr>
       <w:r>
         <w:rPr>
@@ -1836,9 +1687,6 @@
     <w:p>
       <w:pPr>
         <w:jc w:val="center"/>
-        <w:rPr>
-          <w:rFonts w:hint="eastAsia"/>
-        </w:rPr>
       </w:pPr>
       <w:r>
         <w:rPr>
@@ -1850,7 +1698,7 @@
     <w:p>
       <w:pPr>
         <w:rPr>
-          <w:rFonts w:ascii="楷体" w:eastAsia="楷体" w:hAnsi="楷体" w:hint="eastAsia"/>
+          <w:rFonts w:ascii="楷体" w:eastAsia="楷体" w:hAnsi="楷体"/>
         </w:rPr>
       </w:pPr>
       <w:r>
@@ -1925,7 +1773,7 @@
     <w:p>
       <w:pPr>
         <w:rPr>
-          <w:rFonts w:ascii="楷体" w:eastAsia="楷体" w:hAnsi="楷体" w:hint="eastAsia"/>
+          <w:rFonts w:ascii="楷体" w:eastAsia="楷体" w:hAnsi="楷体"/>
         </w:rPr>
       </w:pPr>
       <w:proofErr w:type="gramStart"/>
@@ -1960,7 +1808,7 @@
     <w:p>
       <w:pPr>
         <w:rPr>
-          <w:rFonts w:ascii="楷体" w:eastAsia="楷体" w:hAnsi="楷体" w:hint="eastAsia"/>
+          <w:rFonts w:ascii="楷体" w:eastAsia="楷体" w:hAnsi="楷体"/>
         </w:rPr>
       </w:pPr>
       <w:r>
@@ -2001,7 +1849,7 @@
     <w:p>
       <w:pPr>
         <w:rPr>
-          <w:rFonts w:ascii="楷体" w:eastAsia="楷体" w:hAnsi="楷体" w:hint="eastAsia"/>
+          <w:rFonts w:ascii="楷体" w:eastAsia="楷体" w:hAnsi="楷体"/>
         </w:rPr>
       </w:pPr>
       <w:r>
@@ -2014,7 +1862,7 @@
     <w:p>
       <w:pPr>
         <w:rPr>
-          <w:rFonts w:ascii="楷体" w:eastAsia="楷体" w:hAnsi="楷体" w:hint="eastAsia"/>
+          <w:rFonts w:ascii="楷体" w:eastAsia="楷体" w:hAnsi="楷体"/>
         </w:rPr>
       </w:pPr>
       <w:r>
@@ -2055,7 +1903,7 @@
     <w:p>
       <w:pPr>
         <w:rPr>
-          <w:rFonts w:ascii="楷体" w:eastAsia="楷体" w:hAnsi="楷体" w:hint="eastAsia"/>
+          <w:rFonts w:ascii="楷体" w:eastAsia="楷体" w:hAnsi="楷体"/>
         </w:rPr>
       </w:pPr>
       <w:r>
@@ -2082,7 +1930,7 @@
     <w:p>
       <w:pPr>
         <w:rPr>
-          <w:rFonts w:ascii="楷体" w:eastAsia="楷体" w:hAnsi="楷体" w:hint="eastAsia"/>
+          <w:rFonts w:ascii="楷体" w:eastAsia="楷体" w:hAnsi="楷体"/>
         </w:rPr>
       </w:pPr>
       <w:r>
@@ -2123,7 +1971,7 @@
     <w:p>
       <w:pPr>
         <w:rPr>
-          <w:rFonts w:ascii="楷体" w:eastAsia="楷体" w:hAnsi="楷体" w:hint="eastAsia"/>
+          <w:rFonts w:ascii="楷体" w:eastAsia="楷体" w:hAnsi="楷体"/>
         </w:rPr>
       </w:pPr>
       <w:r>
@@ -2150,7 +1998,7 @@
     <w:p>
       <w:pPr>
         <w:rPr>
-          <w:rFonts w:ascii="楷体" w:eastAsia="楷体" w:hAnsi="楷体" w:hint="eastAsia"/>
+          <w:rFonts w:ascii="楷体" w:eastAsia="楷体" w:hAnsi="楷体"/>
         </w:rPr>
       </w:pPr>
       <w:r>
@@ -2197,7 +2045,7 @@
     <w:p>
       <w:pPr>
         <w:rPr>
-          <w:rFonts w:ascii="楷体" w:eastAsia="楷体" w:hAnsi="楷体" w:hint="eastAsia"/>
+          <w:rFonts w:ascii="楷体" w:eastAsia="楷体" w:hAnsi="楷体"/>
         </w:rPr>
       </w:pPr>
       <w:r>
@@ -2238,7 +2086,7 @@
     <w:p>
       <w:pPr>
         <w:rPr>
-          <w:rFonts w:ascii="楷体" w:eastAsia="楷体" w:hAnsi="楷体" w:hint="eastAsia"/>
+          <w:rFonts w:ascii="楷体" w:eastAsia="楷体" w:hAnsi="楷体"/>
         </w:rPr>
       </w:pPr>
       <w:r>
@@ -2293,7 +2141,7 @@
     <w:p>
       <w:pPr>
         <w:rPr>
-          <w:rFonts w:ascii="楷体" w:eastAsia="楷体" w:hAnsi="楷体" w:hint="eastAsia"/>
+          <w:rFonts w:ascii="楷体" w:eastAsia="楷体" w:hAnsi="楷体"/>
         </w:rPr>
       </w:pPr>
       <w:r>
@@ -2320,7 +2168,7 @@
     <w:p>
       <w:pPr>
         <w:rPr>
-          <w:rFonts w:ascii="楷体" w:eastAsia="楷体" w:hAnsi="楷体" w:hint="eastAsia"/>
+          <w:rFonts w:ascii="楷体" w:eastAsia="楷体" w:hAnsi="楷体"/>
         </w:rPr>
       </w:pPr>
       <w:r>
@@ -2333,7 +2181,7 @@
     <w:p>
       <w:pPr>
         <w:rPr>
-          <w:rFonts w:ascii="楷体" w:eastAsia="楷体" w:hAnsi="楷体" w:hint="eastAsia"/>
+          <w:rFonts w:ascii="楷体" w:eastAsia="楷体" w:hAnsi="楷体"/>
         </w:rPr>
       </w:pPr>
       <w:r>
@@ -2374,7 +2222,7 @@
     <w:p>
       <w:pPr>
         <w:rPr>
-          <w:rFonts w:ascii="楷体" w:eastAsia="楷体" w:hAnsi="楷体" w:hint="eastAsia"/>
+          <w:rFonts w:ascii="楷体" w:eastAsia="楷体" w:hAnsi="楷体"/>
         </w:rPr>
       </w:pPr>
       <w:r>
@@ -2427,11 +2275,6 @@
       </w:r>
     </w:p>
     <w:p>
-      <w:pPr>
-        <w:rPr>
-          <w:rFonts w:hint="eastAsia"/>
-        </w:rPr>
-      </w:pPr>
       <w:r>
         <w:rPr>
           <w:rFonts w:hint="eastAsia"/>
@@ -2446,11 +2289,6 @@
       </w:r>
     </w:p>
     <w:p>
-      <w:pPr>
-        <w:rPr>
-          <w:rFonts w:hint="eastAsia"/>
-        </w:rPr>
-      </w:pPr>
       <w:r>
         <w:rPr>
           <w:rFonts w:hint="eastAsia"/>
@@ -2504,11 +2342,6 @@
       </w:r>
     </w:p>
     <w:p>
-      <w:pPr>
-        <w:rPr>
-          <w:rFonts w:hint="eastAsia"/>
-        </w:rPr>
-      </w:pPr>
       <w:r>
         <w:rPr>
           <w:rFonts w:hint="eastAsia"/>
@@ -2654,11 +2487,6 @@
       </w:r>
     </w:p>
     <w:p>
-      <w:pPr>
-        <w:rPr>
-          <w:rFonts w:hint="eastAsia"/>
-        </w:rPr>
-      </w:pPr>
       <w:r>
         <w:rPr>
           <w:rFonts w:hint="eastAsia"/>
@@ -2676,11 +2504,6 @@
       </w:r>
     </w:p>
     <w:p>
-      <w:pPr>
-        <w:rPr>
-          <w:rFonts w:hint="eastAsia"/>
-        </w:rPr>
-      </w:pPr>
       <w:r>
         <w:rPr>
           <w:rFonts w:hint="eastAsia"/>
@@ -2734,11 +2557,6 @@
       </w:r>
     </w:p>
     <w:p>
-      <w:pPr>
-        <w:rPr>
-          <w:rFonts w:hint="eastAsia"/>
-        </w:rPr>
-      </w:pPr>
       <w:r>
         <w:rPr>
           <w:rFonts w:hint="eastAsia"/>
@@ -2781,11 +2599,6 @@
       </w:r>
     </w:p>
     <w:p>
-      <w:pPr>
-        <w:rPr>
-          <w:rFonts w:hint="eastAsia"/>
-        </w:rPr>
-      </w:pPr>
       <w:r>
         <w:rPr>
           <w:rFonts w:hint="eastAsia"/>
@@ -2814,11 +2627,6 @@
       </w:r>
     </w:p>
     <w:p>
-      <w:pPr>
-        <w:rPr>
-          <w:rFonts w:hint="eastAsia"/>
-        </w:rPr>
-      </w:pPr>
       <w:r>
         <w:rPr>
           <w:rFonts w:hint="eastAsia"/>
@@ -2921,11 +2729,6 @@
       </w:r>
     </w:p>
     <w:p>
-      <w:pPr>
-        <w:rPr>
-          <w:rFonts w:hint="eastAsia"/>
-        </w:rPr>
-      </w:pPr>
       <w:r>
         <w:rPr>
           <w:rFonts w:hint="eastAsia"/>
@@ -2943,11 +2746,6 @@
       </w:r>
     </w:p>
     <w:p>
-      <w:pPr>
-        <w:rPr>
-          <w:rFonts w:hint="eastAsia"/>
-        </w:rPr>
-      </w:pPr>
       <w:r>
         <w:rPr>
           <w:rFonts w:hint="eastAsia"/>
@@ -2998,11 +2796,6 @@
       </w:r>
     </w:p>
     <w:p>
-      <w:pPr>
-        <w:rPr>
-          <w:rFonts w:hint="eastAsia"/>
-        </w:rPr>
-      </w:pPr>
       <w:r>
         <w:rPr>
           <w:rFonts w:hint="eastAsia"/>
@@ -3031,11 +2824,6 @@
       </w:r>
     </w:p>
     <w:p>
-      <w:pPr>
-        <w:rPr>
-          <w:rFonts w:hint="eastAsia"/>
-        </w:rPr>
-      </w:pPr>
       <w:r>
         <w:rPr>
           <w:rFonts w:hint="eastAsia"/>
@@ -3058,11 +2846,6 @@
       </w:r>
     </w:p>
     <w:p>
-      <w:pPr>
-        <w:rPr>
-          <w:rFonts w:hint="eastAsia"/>
-        </w:rPr>
-      </w:pPr>
       <w:r>
         <w:rPr>
           <w:rFonts w:hint="eastAsia"/>
@@ -3121,11 +2904,6 @@
       </w:r>
     </w:p>
     <w:p>
-      <w:pPr>
-        <w:rPr>
-          <w:rFonts w:hint="eastAsia"/>
-        </w:rPr>
-      </w:pPr>
       <w:r>
         <w:rPr>
           <w:rFonts w:hint="eastAsia"/>
@@ -3146,11 +2924,6 @@
       </w:r>
     </w:p>
     <w:p>
-      <w:pPr>
-        <w:rPr>
-          <w:rFonts w:hint="eastAsia"/>
-        </w:rPr>
-      </w:pPr>
       <w:r>
         <w:rPr>
           <w:rFonts w:hint="eastAsia"/>
@@ -3215,9 +2988,6 @@
     <w:p>
       <w:pPr>
         <w:jc w:val="center"/>
-        <w:rPr>
-          <w:rFonts w:hint="eastAsia"/>
-        </w:rPr>
       </w:pPr>
       <w:r>
         <w:rPr>
@@ -3229,9 +2999,6 @@
     <w:p>
       <w:pPr>
         <w:jc w:val="center"/>
-        <w:rPr>
-          <w:rFonts w:hint="eastAsia"/>
-        </w:rPr>
       </w:pPr>
       <w:r>
         <w:rPr>
@@ -3243,7 +3010,7 @@
     <w:p>
       <w:pPr>
         <w:rPr>
-          <w:rFonts w:ascii="楷体" w:eastAsia="楷体" w:hAnsi="楷体" w:hint="eastAsia"/>
+          <w:rFonts w:ascii="楷体" w:eastAsia="楷体" w:hAnsi="楷体"/>
         </w:rPr>
       </w:pPr>
       <w:r>
@@ -3262,7 +3029,7 @@
     <w:p>
       <w:pPr>
         <w:rPr>
-          <w:rFonts w:ascii="楷体" w:eastAsia="楷体" w:hAnsi="楷体" w:hint="eastAsia"/>
+          <w:rFonts w:ascii="楷体" w:eastAsia="楷体" w:hAnsi="楷体"/>
         </w:rPr>
       </w:pPr>
       <w:r>
@@ -3315,11 +3082,6 @@
       </w:r>
     </w:p>
     <w:p>
-      <w:pPr>
-        <w:rPr>
-          <w:rFonts w:hint="eastAsia"/>
-        </w:rPr>
-      </w:pPr>
       <w:r>
         <w:rPr>
           <w:rFonts w:hint="eastAsia"/>
@@ -3334,11 +3096,6 @@
       </w:r>
     </w:p>
     <w:p>
-      <w:pPr>
-        <w:rPr>
-          <w:rFonts w:hint="eastAsia"/>
-        </w:rPr>
-      </w:pPr>
       <w:r>
         <w:rPr>
           <w:rFonts w:hint="eastAsia"/>
@@ -3365,11 +3122,6 @@
       </w:r>
     </w:p>
     <w:p>
-      <w:pPr>
-        <w:rPr>
-          <w:rFonts w:hint="eastAsia"/>
-        </w:rPr>
-      </w:pPr>
       <w:r>
         <w:rPr>
           <w:rFonts w:hint="eastAsia"/>
@@ -3396,11 +3148,6 @@
       </w:r>
     </w:p>
     <w:p>
-      <w:pPr>
-        <w:rPr>
-          <w:rFonts w:hint="eastAsia"/>
-        </w:rPr>
-      </w:pPr>
       <w:r>
         <w:rPr>
           <w:rFonts w:hint="eastAsia"/>
@@ -3441,11 +3188,6 @@
       </w:r>
     </w:p>
     <w:p>
-      <w:pPr>
-        <w:rPr>
-          <w:rFonts w:hint="eastAsia"/>
-        </w:rPr>
-      </w:pPr>
       <w:r>
         <w:rPr>
           <w:rFonts w:hint="eastAsia"/>
@@ -3466,11 +3208,6 @@
       </w:r>
     </w:p>
     <w:p>
-      <w:pPr>
-        <w:rPr>
-          <w:rFonts w:hint="eastAsia"/>
-        </w:rPr>
-      </w:pPr>
       <w:r>
         <w:rPr>
           <w:rFonts w:hint="eastAsia"/>
@@ -3490,13 +3227,7 @@
         <w:rPr>
           <w:rFonts w:hint="eastAsia"/>
         </w:rPr>
-        <w:t>填空</w:t>
-      </w:r>
-      <w:r>
-        <w:rPr>
-          <w:rFonts w:hint="eastAsia"/>
-        </w:rPr>
-        <w:t>题</w:t>
+        <w:t>填空题</w:t>
       </w:r>
       <w:r>
         <w:rPr>
@@ -3527,11 +3258,6 @@
       </w:r>
     </w:p>
     <w:p>
-      <w:pPr>
-        <w:rPr>
-          <w:rFonts w:hint="eastAsia"/>
-        </w:rPr>
-      </w:pPr>
       <w:r>
         <w:rPr>
           <w:rFonts w:hint="eastAsia"/>
@@ -3579,11 +3305,6 @@
       </w:r>
     </w:p>
     <w:p>
-      <w:pPr>
-        <w:rPr>
-          <w:rFonts w:hint="eastAsia"/>
-        </w:rPr>
-      </w:pPr>
       <w:r>
         <w:rPr>
           <w:rFonts w:hint="eastAsia"/>
@@ -3631,11 +3352,6 @@
       </w:r>
     </w:p>
     <w:p>
-      <w:pPr>
-        <w:rPr>
-          <w:rFonts w:hint="eastAsia"/>
-        </w:rPr>
-      </w:pPr>
       <w:r>
         <w:rPr>
           <w:rFonts w:hint="eastAsia"/>
@@ -3671,11 +3387,6 @@
       </w:r>
     </w:p>
     <w:p>
-      <w:pPr>
-        <w:rPr>
-          <w:rFonts w:hint="eastAsia"/>
-        </w:rPr>
-      </w:pPr>
       <w:r>
         <w:rPr>
           <w:rFonts w:hint="eastAsia"/>
@@ -3723,11 +3434,6 @@
       </w:r>
     </w:p>
     <w:p>
-      <w:pPr>
-        <w:rPr>
-          <w:rFonts w:hint="eastAsia"/>
-        </w:rPr>
-      </w:pPr>
       <w:r>
         <w:rPr>
           <w:rFonts w:hint="eastAsia"/>
@@ -3781,11 +3487,6 @@
       </w:r>
     </w:p>
     <w:p>
-      <w:pPr>
-        <w:rPr>
-          <w:rFonts w:hint="eastAsia"/>
-        </w:rPr>
-      </w:pPr>
       <w:r>
         <w:rPr>
           <w:rFonts w:hint="eastAsia"/>
@@ -3821,11 +3522,6 @@
       </w:r>
     </w:p>
     <w:p>
-      <w:pPr>
-        <w:rPr>
-          <w:rFonts w:hint="eastAsia"/>
-        </w:rPr>
-      </w:pPr>
       <w:r>
         <w:rPr>
           <w:rFonts w:hint="eastAsia"/>
@@ -3879,11 +3575,6 @@
       </w:r>
     </w:p>
     <w:p>
-      <w:pPr>
-        <w:rPr>
-          <w:rFonts w:hint="eastAsia"/>
-        </w:rPr>
-      </w:pPr>
       <w:r>
         <w:rPr>
           <w:rFonts w:hint="eastAsia"/>
@@ -3965,11 +3656,6 @@
       </w:r>
     </w:p>
     <w:p>
-      <w:pPr>
-        <w:rPr>
-          <w:rFonts w:hint="eastAsia"/>
-        </w:rPr>
-      </w:pPr>
       <w:r>
         <w:t>[</w:t>
       </w:r>
@@ -4027,9 +3713,6 @@
     <w:p>
       <w:pPr>
         <w:jc w:val="center"/>
-        <w:rPr>
-          <w:rFonts w:hint="eastAsia"/>
-        </w:rPr>
       </w:pPr>
       <w:r>
         <w:rPr>
@@ -4041,9 +3724,6 @@
     <w:p>
       <w:pPr>
         <w:jc w:val="center"/>
-        <w:rPr>
-          <w:rFonts w:hint="eastAsia"/>
-        </w:rPr>
       </w:pPr>
       <w:r>
         <w:rPr>
@@ -4055,7 +3735,7 @@
     <w:p>
       <w:pPr>
         <w:rPr>
-          <w:rFonts w:ascii="楷体" w:eastAsia="楷体" w:hAnsi="楷体" w:hint="eastAsia"/>
+          <w:rFonts w:ascii="楷体" w:eastAsia="楷体" w:hAnsi="楷体"/>
         </w:rPr>
       </w:pPr>
       <w:r>
@@ -4074,7 +3754,7 @@
     <w:p>
       <w:pPr>
         <w:rPr>
-          <w:rFonts w:ascii="楷体" w:eastAsia="楷体" w:hAnsi="楷体" w:hint="eastAsia"/>
+          <w:rFonts w:ascii="楷体" w:eastAsia="楷体" w:hAnsi="楷体"/>
         </w:rPr>
       </w:pPr>
       <w:r>
@@ -4087,7 +3767,7 @@
     <w:p>
       <w:pPr>
         <w:rPr>
-          <w:rFonts w:ascii="楷体" w:eastAsia="楷体" w:hAnsi="楷体" w:hint="eastAsia"/>
+          <w:rFonts w:ascii="楷体" w:eastAsia="楷体" w:hAnsi="楷体"/>
         </w:rPr>
       </w:pPr>
       <w:r>
@@ -4100,7 +3780,7 @@
     <w:p>
       <w:pPr>
         <w:rPr>
-          <w:rFonts w:ascii="楷体" w:eastAsia="楷体" w:hAnsi="楷体" w:hint="eastAsia"/>
+          <w:rFonts w:ascii="楷体" w:eastAsia="楷体" w:hAnsi="楷体"/>
         </w:rPr>
       </w:pPr>
       <w:r>
@@ -4113,7 +3793,7 @@
     <w:p>
       <w:pPr>
         <w:rPr>
-          <w:rFonts w:ascii="楷体" w:eastAsia="楷体" w:hAnsi="楷体" w:hint="eastAsia"/>
+          <w:rFonts w:ascii="楷体" w:eastAsia="楷体" w:hAnsi="楷体"/>
         </w:rPr>
       </w:pPr>
       <w:r>
@@ -4126,7 +3806,7 @@
     <w:p>
       <w:pPr>
         <w:rPr>
-          <w:rFonts w:ascii="楷体" w:eastAsia="楷体" w:hAnsi="楷体" w:hint="eastAsia"/>
+          <w:rFonts w:ascii="楷体" w:eastAsia="楷体" w:hAnsi="楷体"/>
         </w:rPr>
       </w:pPr>
       <w:r>
@@ -4139,7 +3819,7 @@
     <w:p>
       <w:pPr>
         <w:rPr>
-          <w:rFonts w:ascii="楷体" w:eastAsia="楷体" w:hAnsi="楷体" w:hint="eastAsia"/>
+          <w:rFonts w:ascii="楷体" w:eastAsia="楷体" w:hAnsi="楷体"/>
         </w:rPr>
       </w:pPr>
       <w:r>
@@ -4152,7 +3832,7 @@
     <w:p>
       <w:pPr>
         <w:rPr>
-          <w:rFonts w:ascii="楷体" w:eastAsia="楷体" w:hAnsi="楷体" w:hint="eastAsia"/>
+          <w:rFonts w:ascii="楷体" w:eastAsia="楷体" w:hAnsi="楷体"/>
         </w:rPr>
       </w:pPr>
       <w:r>
@@ -4179,7 +3859,7 @@
     <w:p>
       <w:pPr>
         <w:rPr>
-          <w:rFonts w:ascii="楷体" w:eastAsia="楷体" w:hAnsi="楷体" w:hint="eastAsia"/>
+          <w:rFonts w:ascii="楷体" w:eastAsia="楷体" w:hAnsi="楷体"/>
         </w:rPr>
       </w:pPr>
       <w:r>
@@ -4193,7 +3873,7 @@
     <w:p>
       <w:pPr>
         <w:rPr>
-          <w:rFonts w:ascii="楷体" w:eastAsia="楷体" w:hAnsi="楷体" w:hint="eastAsia"/>
+          <w:rFonts w:ascii="楷体" w:eastAsia="楷体" w:hAnsi="楷体"/>
         </w:rPr>
       </w:pPr>
       <w:r>
@@ -4206,7 +3886,7 @@
     <w:p>
       <w:pPr>
         <w:rPr>
-          <w:rFonts w:ascii="楷体" w:eastAsia="楷体" w:hAnsi="楷体" w:hint="eastAsia"/>
+          <w:rFonts w:ascii="楷体" w:eastAsia="楷体" w:hAnsi="楷体"/>
         </w:rPr>
       </w:pPr>
       <w:r>
@@ -4219,7 +3899,7 @@
     <w:p>
       <w:pPr>
         <w:rPr>
-          <w:rFonts w:ascii="楷体" w:eastAsia="楷体" w:hAnsi="楷体" w:hint="eastAsia"/>
+          <w:rFonts w:ascii="楷体" w:eastAsia="楷体" w:hAnsi="楷体"/>
         </w:rPr>
       </w:pPr>
       <w:r>
@@ -4232,7 +3912,7 @@
     <w:p>
       <w:pPr>
         <w:rPr>
-          <w:rFonts w:ascii="楷体" w:eastAsia="楷体" w:hAnsi="楷体" w:hint="eastAsia"/>
+          <w:rFonts w:ascii="楷体" w:eastAsia="楷体" w:hAnsi="楷体"/>
         </w:rPr>
       </w:pPr>
       <w:r>
@@ -4245,7 +3925,7 @@
     <w:p>
       <w:pPr>
         <w:rPr>
-          <w:rFonts w:ascii="楷体" w:eastAsia="楷体" w:hAnsi="楷体" w:hint="eastAsia"/>
+          <w:rFonts w:ascii="楷体" w:eastAsia="楷体" w:hAnsi="楷体"/>
         </w:rPr>
       </w:pPr>
       <w:r>
@@ -4272,7 +3952,7 @@
     <w:p>
       <w:pPr>
         <w:rPr>
-          <w:rFonts w:ascii="楷体" w:eastAsia="楷体" w:hAnsi="楷体" w:hint="eastAsia"/>
+          <w:rFonts w:ascii="楷体" w:eastAsia="楷体" w:hAnsi="楷体"/>
         </w:rPr>
       </w:pPr>
       <w:r>
@@ -4285,7 +3965,7 @@
     <w:p>
       <w:pPr>
         <w:rPr>
-          <w:rFonts w:ascii="楷体" w:eastAsia="楷体" w:hAnsi="楷体" w:hint="eastAsia"/>
+          <w:rFonts w:ascii="楷体" w:eastAsia="楷体" w:hAnsi="楷体"/>
         </w:rPr>
       </w:pPr>
       <w:r>
@@ -4298,7 +3978,7 @@
     <w:p>
       <w:pPr>
         <w:rPr>
-          <w:rFonts w:ascii="楷体" w:eastAsia="楷体" w:hAnsi="楷体" w:hint="eastAsia"/>
+          <w:rFonts w:ascii="楷体" w:eastAsia="楷体" w:hAnsi="楷体"/>
         </w:rPr>
       </w:pPr>
       <w:r>
@@ -4311,7 +3991,7 @@
     <w:p>
       <w:pPr>
         <w:rPr>
-          <w:rFonts w:ascii="楷体" w:eastAsia="楷体" w:hAnsi="楷体" w:hint="eastAsia"/>
+          <w:rFonts w:ascii="楷体" w:eastAsia="楷体" w:hAnsi="楷体"/>
         </w:rPr>
       </w:pPr>
       <w:r>
@@ -4324,7 +4004,7 @@
     <w:p>
       <w:pPr>
         <w:rPr>
-          <w:rFonts w:ascii="楷体" w:eastAsia="楷体" w:hAnsi="楷体" w:hint="eastAsia"/>
+          <w:rFonts w:ascii="楷体" w:eastAsia="楷体" w:hAnsi="楷体"/>
         </w:rPr>
       </w:pPr>
       <w:r>
@@ -4351,7 +4031,7 @@
     <w:p>
       <w:pPr>
         <w:rPr>
-          <w:rFonts w:ascii="楷体" w:eastAsia="楷体" w:hAnsi="楷体" w:hint="eastAsia"/>
+          <w:rFonts w:ascii="楷体" w:eastAsia="楷体" w:hAnsi="楷体"/>
         </w:rPr>
       </w:pPr>
       <w:r>
@@ -4364,7 +4044,7 @@
     <w:p>
       <w:pPr>
         <w:rPr>
-          <w:rFonts w:ascii="楷体" w:eastAsia="楷体" w:hAnsi="楷体" w:hint="eastAsia"/>
+          <w:rFonts w:ascii="楷体" w:eastAsia="楷体" w:hAnsi="楷体"/>
         </w:rPr>
       </w:pPr>
       <w:r>
@@ -4377,7 +4057,7 @@
     <w:p>
       <w:pPr>
         <w:rPr>
-          <w:rFonts w:ascii="楷体" w:eastAsia="楷体" w:hAnsi="楷体" w:hint="eastAsia"/>
+          <w:rFonts w:ascii="楷体" w:eastAsia="楷体" w:hAnsi="楷体"/>
         </w:rPr>
       </w:pPr>
       <w:r>
@@ -4390,7 +4070,7 @@
     <w:p>
       <w:pPr>
         <w:rPr>
-          <w:rFonts w:ascii="楷体" w:eastAsia="楷体" w:hAnsi="楷体" w:hint="eastAsia"/>
+          <w:rFonts w:ascii="楷体" w:eastAsia="楷体" w:hAnsi="楷体"/>
         </w:rPr>
       </w:pPr>
       <w:r>
@@ -4403,7 +4083,7 @@
     <w:p>
       <w:pPr>
         <w:rPr>
-          <w:rFonts w:ascii="楷体" w:eastAsia="楷体" w:hAnsi="楷体" w:hint="eastAsia"/>
+          <w:rFonts w:ascii="楷体" w:eastAsia="楷体" w:hAnsi="楷体"/>
         </w:rPr>
       </w:pPr>
       <w:r>
@@ -4430,7 +4110,7 @@
     <w:p>
       <w:pPr>
         <w:rPr>
-          <w:rFonts w:ascii="楷体" w:eastAsia="楷体" w:hAnsi="楷体" w:hint="eastAsia"/>
+          <w:rFonts w:ascii="楷体" w:eastAsia="楷体" w:hAnsi="楷体"/>
         </w:rPr>
       </w:pPr>
       <w:r>
@@ -4457,7 +4137,7 @@
     <w:p>
       <w:pPr>
         <w:rPr>
-          <w:rFonts w:ascii="楷体" w:eastAsia="楷体" w:hAnsi="楷体" w:hint="eastAsia"/>
+          <w:rFonts w:ascii="楷体" w:eastAsia="楷体" w:hAnsi="楷体"/>
         </w:rPr>
       </w:pPr>
       <w:r>
@@ -4484,7 +4164,7 @@
     <w:p>
       <w:pPr>
         <w:rPr>
-          <w:rFonts w:ascii="楷体" w:eastAsia="楷体" w:hAnsi="楷体" w:hint="eastAsia"/>
+          <w:rFonts w:ascii="楷体" w:eastAsia="楷体" w:hAnsi="楷体"/>
         </w:rPr>
       </w:pPr>
       <w:r>
@@ -4497,7 +4177,7 @@
     <w:p>
       <w:pPr>
         <w:rPr>
-          <w:rFonts w:ascii="楷体" w:eastAsia="楷体" w:hAnsi="楷体" w:hint="eastAsia"/>
+          <w:rFonts w:ascii="楷体" w:eastAsia="楷体" w:hAnsi="楷体"/>
         </w:rPr>
       </w:pPr>
       <w:r>
@@ -4510,7 +4190,7 @@
     <w:p>
       <w:pPr>
         <w:rPr>
-          <w:rFonts w:ascii="楷体" w:eastAsia="楷体" w:hAnsi="楷体" w:hint="eastAsia"/>
+          <w:rFonts w:ascii="楷体" w:eastAsia="楷体" w:hAnsi="楷体"/>
         </w:rPr>
       </w:pPr>
       <w:r>
@@ -4523,7 +4203,7 @@
     <w:p>
       <w:pPr>
         <w:rPr>
-          <w:rFonts w:ascii="楷体" w:eastAsia="楷体" w:hAnsi="楷体" w:hint="eastAsia"/>
+          <w:rFonts w:ascii="楷体" w:eastAsia="楷体" w:hAnsi="楷体"/>
         </w:rPr>
       </w:pPr>
       <w:r>
@@ -4536,7 +4216,7 @@
     <w:p>
       <w:pPr>
         <w:rPr>
-          <w:rFonts w:ascii="楷体" w:eastAsia="楷体" w:hAnsi="楷体" w:hint="eastAsia"/>
+          <w:rFonts w:ascii="楷体" w:eastAsia="楷体" w:hAnsi="楷体"/>
         </w:rPr>
       </w:pPr>
       <w:r>
@@ -4563,7 +4243,7 @@
     <w:p>
       <w:pPr>
         <w:rPr>
-          <w:rFonts w:ascii="楷体" w:eastAsia="楷体" w:hAnsi="楷体" w:hint="eastAsia"/>
+          <w:rFonts w:ascii="楷体" w:eastAsia="楷体" w:hAnsi="楷体"/>
         </w:rPr>
       </w:pPr>
       <w:r>
@@ -4584,7 +4264,7 @@
     <w:p>
       <w:pPr>
         <w:rPr>
-          <w:rFonts w:ascii="楷体" w:eastAsia="楷体" w:hAnsi="楷体" w:hint="eastAsia"/>
+          <w:rFonts w:ascii="楷体" w:eastAsia="楷体" w:hAnsi="楷体"/>
         </w:rPr>
       </w:pPr>
       <w:proofErr w:type="gramStart"/>
@@ -4605,7 +4285,7 @@
     <w:p>
       <w:pPr>
         <w:rPr>
-          <w:rFonts w:ascii="楷体" w:eastAsia="楷体" w:hAnsi="楷体" w:hint="eastAsia"/>
+          <w:rFonts w:ascii="楷体" w:eastAsia="楷体" w:hAnsi="楷体"/>
         </w:rPr>
       </w:pPr>
       <w:r>
@@ -4618,7 +4298,7 @@
     <w:p>
       <w:pPr>
         <w:rPr>
-          <w:rFonts w:ascii="楷体" w:eastAsia="楷体" w:hAnsi="楷体" w:hint="eastAsia"/>
+          <w:rFonts w:ascii="楷体" w:eastAsia="楷体" w:hAnsi="楷体"/>
         </w:rPr>
       </w:pPr>
       <w:r>
@@ -4646,7 +4326,7 @@
     <w:p>
       <w:pPr>
         <w:rPr>
-          <w:rFonts w:ascii="楷体" w:eastAsia="楷体" w:hAnsi="楷体" w:hint="eastAsia"/>
+          <w:rFonts w:ascii="楷体" w:eastAsia="楷体" w:hAnsi="楷体"/>
         </w:rPr>
       </w:pPr>
       <w:r>
@@ -4659,7 +4339,7 @@
     <w:p>
       <w:pPr>
         <w:rPr>
-          <w:rFonts w:ascii="楷体" w:eastAsia="楷体" w:hAnsi="楷体" w:hint="eastAsia"/>
+          <w:rFonts w:ascii="楷体" w:eastAsia="楷体" w:hAnsi="楷体"/>
         </w:rPr>
       </w:pPr>
       <w:r>
@@ -4670,11 +4350,6 @@
       </w:r>
     </w:p>
     <w:p>
-      <w:pPr>
-        <w:rPr>
-          <w:rFonts w:hint="eastAsia"/>
-        </w:rPr>
-      </w:pPr>
       <w:r>
         <w:rPr>
           <w:rFonts w:hint="eastAsia"/>
@@ -4689,11 +4364,6 @@
       </w:r>
     </w:p>
     <w:p>
-      <w:pPr>
-        <w:rPr>
-          <w:rFonts w:hint="eastAsia"/>
-        </w:rPr>
-      </w:pPr>
       <w:r>
         <w:rPr>
           <w:rFonts w:hint="eastAsia"/>
@@ -4761,11 +4431,6 @@
       </w:r>
     </w:p>
     <w:p>
-      <w:pPr>
-        <w:rPr>
-          <w:rFonts w:hint="eastAsia"/>
-        </w:rPr>
-      </w:pPr>
       <w:r>
         <w:rPr>
           <w:rFonts w:hint="eastAsia"/>
@@ -4819,11 +4484,6 @@
       </w:r>
     </w:p>
     <w:p>
-      <w:pPr>
-        <w:rPr>
-          <w:rFonts w:hint="eastAsia"/>
-        </w:rPr>
-      </w:pPr>
       <w:r>
         <w:rPr>
           <w:rFonts w:hint="eastAsia"/>
@@ -4880,11 +4540,6 @@
       </w:r>
     </w:p>
     <w:p>
-      <w:pPr>
-        <w:rPr>
-          <w:rFonts w:hint="eastAsia"/>
-        </w:rPr>
-      </w:pPr>
       <w:r>
         <w:rPr>
           <w:rFonts w:hint="eastAsia"/>
@@ -4935,11 +4590,6 @@
       </w:r>
     </w:p>
     <w:p>
-      <w:pPr>
-        <w:rPr>
-          <w:rFonts w:hint="eastAsia"/>
-        </w:rPr>
-      </w:pPr>
       <w:r>
         <w:rPr>
           <w:rFonts w:hint="eastAsia"/>
@@ -4960,11 +4610,6 @@
       </w:r>
     </w:p>
     <w:p>
-      <w:pPr>
-        <w:rPr>
-          <w:rFonts w:hint="eastAsia"/>
-        </w:rPr>
-      </w:pPr>
       <w:r>
         <w:t>[</w:t>
       </w:r>
@@ -5016,9 +4661,6 @@
     <w:p>
       <w:pPr>
         <w:jc w:val="center"/>
-        <w:rPr>
-          <w:rFonts w:hint="eastAsia"/>
-        </w:rPr>
       </w:pPr>
       <w:r>
         <w:rPr>
@@ -5030,9 +4672,6 @@
     <w:p>
       <w:pPr>
         <w:jc w:val="center"/>
-        <w:rPr>
-          <w:rFonts w:hint="eastAsia"/>
-        </w:rPr>
       </w:pPr>
       <w:r>
         <w:rPr>
@@ -5044,7 +4683,7 @@
     <w:p>
       <w:pPr>
         <w:rPr>
-          <w:rFonts w:ascii="楷体" w:eastAsia="楷体" w:hAnsi="楷体" w:hint="eastAsia"/>
+          <w:rFonts w:ascii="楷体" w:eastAsia="楷体" w:hAnsi="楷体"/>
         </w:rPr>
       </w:pPr>
       <w:r>
@@ -5063,7 +4702,7 @@
     <w:p>
       <w:pPr>
         <w:rPr>
-          <w:rFonts w:ascii="楷体" w:eastAsia="楷体" w:hAnsi="楷体" w:hint="eastAsia"/>
+          <w:rFonts w:ascii="楷体" w:eastAsia="楷体" w:hAnsi="楷体"/>
         </w:rPr>
       </w:pPr>
       <w:r>
@@ -5076,7 +4715,7 @@
     <w:p>
       <w:pPr>
         <w:rPr>
-          <w:rFonts w:ascii="楷体" w:eastAsia="楷体" w:hAnsi="楷体" w:hint="eastAsia"/>
+          <w:rFonts w:ascii="楷体" w:eastAsia="楷体" w:hAnsi="楷体"/>
         </w:rPr>
       </w:pPr>
       <w:r>
@@ -5089,7 +4728,7 @@
     <w:p>
       <w:pPr>
         <w:rPr>
-          <w:rFonts w:ascii="楷体" w:eastAsia="楷体" w:hAnsi="楷体" w:hint="eastAsia"/>
+          <w:rFonts w:ascii="楷体" w:eastAsia="楷体" w:hAnsi="楷体"/>
         </w:rPr>
       </w:pPr>
       <w:r>
@@ -5102,7 +4741,7 @@
     <w:p>
       <w:pPr>
         <w:rPr>
-          <w:rFonts w:ascii="楷体" w:eastAsia="楷体" w:hAnsi="楷体" w:hint="eastAsia"/>
+          <w:rFonts w:ascii="楷体" w:eastAsia="楷体" w:hAnsi="楷体"/>
         </w:rPr>
       </w:pPr>
       <w:r>
@@ -5115,7 +4754,7 @@
     <w:p>
       <w:pPr>
         <w:rPr>
-          <w:rFonts w:ascii="楷体" w:eastAsia="楷体" w:hAnsi="楷体" w:hint="eastAsia"/>
+          <w:rFonts w:ascii="楷体" w:eastAsia="楷体" w:hAnsi="楷体"/>
         </w:rPr>
       </w:pPr>
       <w:r>
@@ -5128,7 +4767,7 @@
     <w:p>
       <w:pPr>
         <w:rPr>
-          <w:rFonts w:ascii="楷体" w:eastAsia="楷体" w:hAnsi="楷体" w:hint="eastAsia"/>
+          <w:rFonts w:ascii="楷体" w:eastAsia="楷体" w:hAnsi="楷体"/>
         </w:rPr>
       </w:pPr>
       <w:r>
@@ -5149,7 +4788,7 @@
     <w:p>
       <w:pPr>
         <w:rPr>
-          <w:rFonts w:ascii="楷体" w:eastAsia="楷体" w:hAnsi="楷体" w:hint="eastAsia"/>
+          <w:rFonts w:ascii="楷体" w:eastAsia="楷体" w:hAnsi="楷体"/>
         </w:rPr>
       </w:pPr>
       <w:r>
@@ -5162,7 +4801,7 @@
     <w:p>
       <w:pPr>
         <w:rPr>
-          <w:rFonts w:ascii="楷体" w:eastAsia="楷体" w:hAnsi="楷体" w:hint="eastAsia"/>
+          <w:rFonts w:ascii="楷体" w:eastAsia="楷体" w:hAnsi="楷体"/>
         </w:rPr>
       </w:pPr>
       <w:r>
@@ -5175,7 +4814,7 @@
     <w:p>
       <w:pPr>
         <w:rPr>
-          <w:rFonts w:ascii="楷体" w:eastAsia="楷体" w:hAnsi="楷体" w:hint="eastAsia"/>
+          <w:rFonts w:ascii="楷体" w:eastAsia="楷体" w:hAnsi="楷体"/>
         </w:rPr>
       </w:pPr>
       <w:r>
@@ -5188,7 +4827,7 @@
     <w:p>
       <w:pPr>
         <w:rPr>
-          <w:rFonts w:ascii="楷体" w:eastAsia="楷体" w:hAnsi="楷体" w:hint="eastAsia"/>
+          <w:rFonts w:ascii="楷体" w:eastAsia="楷体" w:hAnsi="楷体"/>
         </w:rPr>
       </w:pPr>
       <w:r>
@@ -5229,7 +4868,7 @@
     <w:p>
       <w:pPr>
         <w:rPr>
-          <w:rFonts w:ascii="楷体" w:eastAsia="楷体" w:hAnsi="楷体" w:hint="eastAsia"/>
+          <w:rFonts w:ascii="楷体" w:eastAsia="楷体" w:hAnsi="楷体"/>
         </w:rPr>
       </w:pPr>
       <w:r>
@@ -5256,7 +4895,7 @@
     <w:p>
       <w:pPr>
         <w:rPr>
-          <w:rFonts w:ascii="楷体" w:eastAsia="楷体" w:hAnsi="楷体" w:hint="eastAsia"/>
+          <w:rFonts w:ascii="楷体" w:eastAsia="楷体" w:hAnsi="楷体"/>
         </w:rPr>
       </w:pPr>
       <w:r>
@@ -5269,7 +4908,7 @@
     <w:p>
       <w:pPr>
         <w:rPr>
-          <w:rFonts w:ascii="楷体" w:eastAsia="楷体" w:hAnsi="楷体" w:hint="eastAsia"/>
+          <w:rFonts w:ascii="楷体" w:eastAsia="楷体" w:hAnsi="楷体"/>
         </w:rPr>
       </w:pPr>
       <w:r>
@@ -5296,7 +4935,7 @@
     <w:p>
       <w:pPr>
         <w:rPr>
-          <w:rFonts w:ascii="楷体" w:eastAsia="楷体" w:hAnsi="楷体" w:hint="eastAsia"/>
+          <w:rFonts w:ascii="楷体" w:eastAsia="楷体" w:hAnsi="楷体"/>
         </w:rPr>
       </w:pPr>
       <w:r>
@@ -5309,7 +4948,7 @@
     <w:p>
       <w:pPr>
         <w:rPr>
-          <w:rFonts w:ascii="楷体" w:eastAsia="楷体" w:hAnsi="楷体" w:hint="eastAsia"/>
+          <w:rFonts w:ascii="楷体" w:eastAsia="楷体" w:hAnsi="楷体"/>
         </w:rPr>
       </w:pPr>
       <w:r>
@@ -5322,7 +4961,7 @@
     <w:p>
       <w:pPr>
         <w:rPr>
-          <w:rFonts w:ascii="楷体" w:eastAsia="楷体" w:hAnsi="楷体" w:hint="eastAsia"/>
+          <w:rFonts w:ascii="楷体" w:eastAsia="楷体" w:hAnsi="楷体"/>
         </w:rPr>
       </w:pPr>
       <w:r>
@@ -5335,7 +4974,7 @@
     <w:p>
       <w:pPr>
         <w:rPr>
-          <w:rFonts w:ascii="楷体" w:eastAsia="楷体" w:hAnsi="楷体" w:hint="eastAsia"/>
+          <w:rFonts w:ascii="楷体" w:eastAsia="楷体" w:hAnsi="楷体"/>
         </w:rPr>
       </w:pPr>
       <w:r>
@@ -5349,7 +4988,7 @@
     <w:p>
       <w:pPr>
         <w:rPr>
-          <w:rFonts w:ascii="楷体" w:eastAsia="楷体" w:hAnsi="楷体" w:hint="eastAsia"/>
+          <w:rFonts w:ascii="楷体" w:eastAsia="楷体" w:hAnsi="楷体"/>
         </w:rPr>
       </w:pPr>
       <w:r>
@@ -5362,7 +5001,7 @@
     <w:p>
       <w:pPr>
         <w:rPr>
-          <w:rFonts w:ascii="楷体" w:eastAsia="楷体" w:hAnsi="楷体" w:hint="eastAsia"/>
+          <w:rFonts w:ascii="楷体" w:eastAsia="楷体" w:hAnsi="楷体"/>
         </w:rPr>
       </w:pPr>
       <w:r>
@@ -5375,7 +5014,7 @@
     <w:p>
       <w:pPr>
         <w:rPr>
-          <w:rFonts w:ascii="楷体" w:eastAsia="楷体" w:hAnsi="楷体" w:hint="eastAsia"/>
+          <w:rFonts w:ascii="楷体" w:eastAsia="楷体" w:hAnsi="楷体"/>
         </w:rPr>
       </w:pPr>
       <w:r>
@@ -5402,7 +5041,7 @@
     <w:p>
       <w:pPr>
         <w:rPr>
-          <w:rFonts w:ascii="楷体" w:eastAsia="楷体" w:hAnsi="楷体" w:hint="eastAsia"/>
+          <w:rFonts w:ascii="楷体" w:eastAsia="楷体" w:hAnsi="楷体"/>
         </w:rPr>
       </w:pPr>
       <w:r>
@@ -5415,7 +5054,7 @@
     <w:p>
       <w:pPr>
         <w:rPr>
-          <w:rFonts w:ascii="楷体" w:eastAsia="楷体" w:hAnsi="楷体" w:hint="eastAsia"/>
+          <w:rFonts w:ascii="楷体" w:eastAsia="楷体" w:hAnsi="楷体"/>
         </w:rPr>
       </w:pPr>
       <w:r>
@@ -5428,7 +5067,7 @@
     <w:p>
       <w:pPr>
         <w:rPr>
-          <w:rFonts w:ascii="楷体" w:eastAsia="楷体" w:hAnsi="楷体" w:hint="eastAsia"/>
+          <w:rFonts w:ascii="楷体" w:eastAsia="楷体" w:hAnsi="楷体"/>
         </w:rPr>
       </w:pPr>
       <w:r>
@@ -5441,7 +5080,7 @@
     <w:p>
       <w:pPr>
         <w:rPr>
-          <w:rFonts w:ascii="楷体" w:eastAsia="楷体" w:hAnsi="楷体" w:hint="eastAsia"/>
+          <w:rFonts w:ascii="楷体" w:eastAsia="楷体" w:hAnsi="楷体"/>
         </w:rPr>
       </w:pPr>
       <w:r>
@@ -5454,7 +5093,7 @@
     <w:p>
       <w:pPr>
         <w:rPr>
-          <w:rFonts w:ascii="楷体" w:eastAsia="楷体" w:hAnsi="楷体" w:hint="eastAsia"/>
+          <w:rFonts w:ascii="楷体" w:eastAsia="楷体" w:hAnsi="楷体"/>
         </w:rPr>
       </w:pPr>
       <w:r>
@@ -5467,7 +5106,7 @@
     <w:p>
       <w:pPr>
         <w:rPr>
-          <w:rFonts w:ascii="楷体" w:eastAsia="楷体" w:hAnsi="楷体" w:hint="eastAsia"/>
+          <w:rFonts w:ascii="楷体" w:eastAsia="楷体" w:hAnsi="楷体"/>
         </w:rPr>
       </w:pPr>
       <w:r>
@@ -5480,7 +5119,7 @@
     <w:p>
       <w:pPr>
         <w:rPr>
-          <w:rFonts w:ascii="楷体" w:eastAsia="楷体" w:hAnsi="楷体" w:hint="eastAsia"/>
+          <w:rFonts w:ascii="楷体" w:eastAsia="楷体" w:hAnsi="楷体"/>
         </w:rPr>
       </w:pPr>
       <w:r>
@@ -5493,7 +5132,7 @@
     <w:p>
       <w:pPr>
         <w:rPr>
-          <w:rFonts w:ascii="楷体" w:eastAsia="楷体" w:hAnsi="楷体" w:hint="eastAsia"/>
+          <w:rFonts w:ascii="楷体" w:eastAsia="楷体" w:hAnsi="楷体"/>
         </w:rPr>
       </w:pPr>
       <w:r>
@@ -5504,11 +5143,6 @@
       </w:r>
     </w:p>
     <w:p>
-      <w:pPr>
-        <w:rPr>
-          <w:rFonts w:hint="eastAsia"/>
-        </w:rPr>
-      </w:pPr>
       <w:r>
         <w:rPr>
           <w:rFonts w:hint="eastAsia"/>
@@ -5523,11 +5157,6 @@
       </w:r>
     </w:p>
     <w:p>
-      <w:pPr>
-        <w:rPr>
-          <w:rFonts w:hint="eastAsia"/>
-        </w:rPr>
-      </w:pPr>
       <w:r>
         <w:rPr>
           <w:rFonts w:hint="eastAsia"/>
@@ -5592,11 +5221,6 @@
       </w:r>
     </w:p>
     <w:p>
-      <w:pPr>
-        <w:rPr>
-          <w:rFonts w:hint="eastAsia"/>
-        </w:rPr>
-      </w:pPr>
       <w:r>
         <w:rPr>
           <w:rFonts w:hint="eastAsia"/>
@@ -5659,11 +5283,6 @@
       </w:r>
     </w:p>
     <w:p>
-      <w:pPr>
-        <w:rPr>
-          <w:rFonts w:hint="eastAsia"/>
-        </w:rPr>
-      </w:pPr>
       <w:r>
         <w:rPr>
           <w:rFonts w:hint="eastAsia"/>
@@ -5714,11 +5333,6 @@
       </w:r>
     </w:p>
     <w:p>
-      <w:pPr>
-        <w:rPr>
-          <w:rFonts w:hint="eastAsia"/>
-        </w:rPr>
-      </w:pPr>
       <w:r>
         <w:rPr>
           <w:rFonts w:hint="eastAsia"/>
@@ -5739,11 +5353,6 @@
       </w:r>
     </w:p>
     <w:p>
-      <w:pPr>
-        <w:rPr>
-          <w:rFonts w:hint="eastAsia"/>
-        </w:rPr>
-      </w:pPr>
       <w:r>
         <w:rPr>
           <w:rFonts w:hint="eastAsia"/>
@@ -5814,7 +5423,7 @@
     <w:p>
       <w:pPr>
         <w:rPr>
-          <w:rFonts w:ascii="楷体" w:eastAsia="楷体" w:hAnsi="楷体" w:hint="eastAsia"/>
+          <w:rFonts w:ascii="楷体" w:eastAsia="楷体" w:hAnsi="楷体"/>
         </w:rPr>
       </w:pPr>
       <w:r>
@@ -5834,7 +5443,7 @@
       <w:pPr>
         <w:ind w:firstLine="420"/>
         <w:rPr>
-          <w:rFonts w:ascii="宋体" w:hint="eastAsia"/>
+          <w:rFonts w:ascii="宋体"/>
         </w:rPr>
       </w:pPr>
       <w:r>
@@ -5845,13 +5454,7 @@
       </w:r>
     </w:p>
     <w:p/>
-    <w:p>
-      <w:pPr>
-        <w:rPr>
-          <w:rFonts w:hint="eastAsia"/>
-        </w:rPr>
-      </w:pPr>
-    </w:p>
+    <w:p/>
     <w:sectPr>
       <w:footerReference w:type="even" r:id="rId9"/>
       <w:footerReference w:type="default" r:id="rId10"/>
@@ -6984,7 +6587,7 @@
     </w:rPrDefault>
     <w:pPrDefault/>
   </w:docDefaults>
-  <w:latentStyles w:defLockedState="0" w:defUIPriority="99" w:defSemiHidden="0" w:defUnhideWhenUsed="0" w:defQFormat="0" w:count="375">
+  <w:latentStyles w:defLockedState="0" w:defUIPriority="99" w:defSemiHidden="0" w:defUnhideWhenUsed="0" w:defQFormat="0" w:count="377">
     <w:lsdException w:name="Normal" w:uiPriority="0" w:qFormat="1"/>
     <w:lsdException w:name="heading 1" w:uiPriority="9" w:qFormat="1"/>
     <w:lsdException w:name="heading 2" w:semiHidden="1" w:uiPriority="9" w:unhideWhenUsed="1" w:qFormat="1"/>
@@ -7089,7 +6692,6 @@
     <w:lsdException w:name="HTML Sample" w:semiHidden="1" w:unhideWhenUsed="1"/>
     <w:lsdException w:name="HTML Typewriter" w:semiHidden="1" w:unhideWhenUsed="1"/>
     <w:lsdException w:name="HTML Variable" w:semiHidden="1" w:unhideWhenUsed="1"/>
-    <w:lsdException w:name="Normal Table" w:semiHidden="1" w:unhideWhenUsed="1"/>
     <w:lsdException w:name="annotation subject" w:semiHidden="1" w:unhideWhenUsed="1"/>
     <w:lsdException w:name="No List" w:semiHidden="1" w:unhideWhenUsed="1"/>
     <w:lsdException w:name="Outline List 1" w:semiHidden="1" w:unhideWhenUsed="1"/>
@@ -7135,11 +6737,9 @@
     <w:lsdException w:name="Table Subtle 1" w:semiHidden="1" w:unhideWhenUsed="1"/>
     <w:lsdException w:name="Table Subtle 2" w:semiHidden="1" w:unhideWhenUsed="1"/>
     <w:lsdException w:name="Table Web 1" w:semiHidden="1" w:unhideWhenUsed="1"/>
-    <w:lsdException w:name="Table Web 2" w:semiHidden="1" w:unhideWhenUsed="1"/>
     <w:lsdException w:name="Table Web 3" w:semiHidden="1" w:unhideWhenUsed="1"/>
     <w:lsdException w:name="Balloon Text" w:semiHidden="1" w:unhideWhenUsed="1"/>
     <w:lsdException w:name="Table Grid" w:uiPriority="59"/>
-    <w:lsdException w:name="Table Theme" w:semiHidden="1" w:unhideWhenUsed="1"/>
     <w:lsdException w:name="Placeholder Text" w:semiHidden="1"/>
     <w:lsdException w:name="No Spacing" w:uiPriority="1" w:qFormat="1"/>
     <w:lsdException w:name="Light Shading" w:uiPriority="60"/>
@@ -7353,6 +6953,8 @@
     <w:lsdException w:name="Smart Hyperlink" w:semiHidden="1" w:unhideWhenUsed="1"/>
     <w:lsdException w:name="Hashtag" w:semiHidden="1" w:unhideWhenUsed="1"/>
     <w:lsdException w:name="Unresolved Mention" w:semiHidden="1" w:unhideWhenUsed="1"/>
+    <w:lsdException w:name="Smart Link" w:semiHidden="1" w:unhideWhenUsed="1"/>
+    <w:lsdException w:name="Smart Link Error" w:semiHidden="1" w:unhideWhenUsed="1"/>
   </w:latentStyles>
   <w:style w:type="paragraph" w:default="1" w:styleId="a">
     <w:name w:val="Normal"/>
@@ -7913,7 +7515,7 @@
 </file>
 
 <file path=customXml/itemProps1.xml><?xml version="1.0" encoding="utf-8"?>
-<ds:datastoreItem xmlns:ds="http://schemas.openxmlformats.org/officeDocument/2006/customXml" ds:itemID="{038597F2-C700-4093-A7C1-8E771A75E5F2}">
+<ds:datastoreItem xmlns:ds="http://schemas.openxmlformats.org/officeDocument/2006/customXml" ds:itemID="{A7C28CB4-A709-4869-835E-BB6CF099CD46}">
   <ds:schemaRefs>
     <ds:schemaRef ds:uri="http://schemas.openxmlformats.org/officeDocument/2006/bibliography"/>
   </ds:schemaRefs>

--- a/test/paper.docx
+++ b/test/paper.docx
@@ -96,6 +96,7 @@
       <w:r>
         <w:rPr>
           <w:rFonts w:hint="eastAsia"/>
+          <w:color w:val="FF0000"/>
           <w:sz w:val="24"/>
           <w:szCs w:val="24"/>
         </w:rPr>
@@ -104,6 +105,7 @@
       <w:r>
         <w:rPr>
           <w:rFonts w:hint="eastAsia"/>
+          <w:color w:val="FF0000"/>
           <w:sz w:val="24"/>
           <w:szCs w:val="24"/>
         </w:rPr>
@@ -161,62 +163,62 @@
         </w:rPr>
         <w:t>分）</w:t>
       </w:r>
+    </w:p>
+    <w:p>
+      <w:r>
+        <w:rPr>
+          <w:rFonts w:hint="eastAsia"/>
+        </w:rPr>
+        <w:t>1</w:t>
+      </w:r>
+      <w:r>
+        <w:rPr>
+          <w:rFonts w:hint="eastAsia"/>
+        </w:rPr>
+        <w:t>．</w:t>
+      </w:r>
+      <w:r>
+        <w:rPr>
+          <w:rFonts w:hint="eastAsia"/>
+        </w:rPr>
+        <w:t>[</w:t>
+      </w:r>
+      <w:r>
+        <w:rPr>
+          <w:rFonts w:hint="eastAsia"/>
+        </w:rPr>
+        <w:t>单选题</w:t>
+      </w:r>
+      <w:r>
+        <w:t>]</w:t>
+      </w:r>
+      <w:r>
+        <w:rPr>
+          <w:rFonts w:hint="eastAsia"/>
+        </w:rPr>
+        <w:t>（</w:t>
+      </w:r>
+      <w:r>
+        <w:rPr>
+          <w:rFonts w:hint="eastAsia"/>
+        </w:rPr>
+        <w:t>3</w:t>
+      </w:r>
+      <w:r>
+        <w:rPr>
+          <w:rFonts w:hint="eastAsia"/>
+        </w:rPr>
+        <w:t>分）在下面一段话空缺处</w:t>
+      </w:r>
+      <w:proofErr w:type="gramStart"/>
+      <w:r>
+        <w:rPr>
+          <w:rFonts w:hint="eastAsia"/>
+        </w:rPr>
+        <w:t>依次填人词语</w:t>
+      </w:r>
       <w:bookmarkStart w:id="0" w:name="_GoBack"/>
       <w:bookmarkEnd w:id="0"/>
-    </w:p>
-    <w:p>
-      <w:r>
-        <w:rPr>
-          <w:rFonts w:hint="eastAsia"/>
-        </w:rPr>
-        <w:t>1</w:t>
-      </w:r>
-      <w:r>
-        <w:rPr>
-          <w:rFonts w:hint="eastAsia"/>
-        </w:rPr>
-        <w:t>．</w:t>
-      </w:r>
-      <w:r>
-        <w:rPr>
-          <w:rFonts w:hint="eastAsia"/>
-        </w:rPr>
-        <w:t>[</w:t>
-      </w:r>
-      <w:r>
-        <w:rPr>
-          <w:rFonts w:hint="eastAsia"/>
-        </w:rPr>
-        <w:t>单选题</w:t>
-      </w:r>
-      <w:r>
-        <w:t>]</w:t>
-      </w:r>
-      <w:r>
-        <w:rPr>
-          <w:rFonts w:hint="eastAsia"/>
-        </w:rPr>
-        <w:t>（</w:t>
-      </w:r>
-      <w:r>
-        <w:rPr>
-          <w:rFonts w:hint="eastAsia"/>
-        </w:rPr>
-        <w:t>3</w:t>
-      </w:r>
-      <w:r>
-        <w:rPr>
-          <w:rFonts w:hint="eastAsia"/>
-        </w:rPr>
-        <w:t>分）在下面一段话空缺处</w:t>
-      </w:r>
-      <w:proofErr w:type="gramStart"/>
-      <w:r>
-        <w:rPr>
-          <w:rFonts w:hint="eastAsia"/>
-        </w:rPr>
-        <w:t>依次填人词语</w:t>
-      </w:r>
       <w:proofErr w:type="gramEnd"/>
       <w:r>
         <w:rPr>
@@ -6692,6 +6694,7 @@
     <w:lsdException w:name="HTML Sample" w:semiHidden="1" w:unhideWhenUsed="1"/>
     <w:lsdException w:name="HTML Typewriter" w:semiHidden="1" w:unhideWhenUsed="1"/>
     <w:lsdException w:name="HTML Variable" w:semiHidden="1" w:unhideWhenUsed="1"/>
+    <w:lsdException w:name="Normal Table" w:semiHidden="1" w:unhideWhenUsed="1"/>
     <w:lsdException w:name="annotation subject" w:semiHidden="1" w:unhideWhenUsed="1"/>
     <w:lsdException w:name="No List" w:semiHidden="1" w:unhideWhenUsed="1"/>
     <w:lsdException w:name="Outline List 1" w:semiHidden="1" w:unhideWhenUsed="1"/>
@@ -6737,9 +6740,11 @@
     <w:lsdException w:name="Table Subtle 1" w:semiHidden="1" w:unhideWhenUsed="1"/>
     <w:lsdException w:name="Table Subtle 2" w:semiHidden="1" w:unhideWhenUsed="1"/>
     <w:lsdException w:name="Table Web 1" w:semiHidden="1" w:unhideWhenUsed="1"/>
+    <w:lsdException w:name="Table Web 2" w:semiHidden="1" w:unhideWhenUsed="1"/>
     <w:lsdException w:name="Table Web 3" w:semiHidden="1" w:unhideWhenUsed="1"/>
     <w:lsdException w:name="Balloon Text" w:semiHidden="1" w:unhideWhenUsed="1"/>
     <w:lsdException w:name="Table Grid" w:uiPriority="59"/>
+    <w:lsdException w:name="Table Theme" w:semiHidden="1" w:unhideWhenUsed="1"/>
     <w:lsdException w:name="Placeholder Text" w:semiHidden="1"/>
     <w:lsdException w:name="No Spacing" w:uiPriority="1" w:qFormat="1"/>
     <w:lsdException w:name="Light Shading" w:uiPriority="60"/>
@@ -7515,7 +7520,7 @@
 </file>
 
 <file path=customXml/itemProps1.xml><?xml version="1.0" encoding="utf-8"?>
-<ds:datastoreItem xmlns:ds="http://schemas.openxmlformats.org/officeDocument/2006/customXml" ds:itemID="{A7C28CB4-A709-4869-835E-BB6CF099CD46}">
+<ds:datastoreItem xmlns:ds="http://schemas.openxmlformats.org/officeDocument/2006/customXml" ds:itemID="{5609650C-8473-4210-AE7A-96CC633AD6D2}">
   <ds:schemaRefs>
     <ds:schemaRef ds:uri="http://schemas.openxmlformats.org/officeDocument/2006/bibliography"/>
   </ds:schemaRefs>
